--- a/RiosSergio_IbarraEdwin__ProyectoIntegrado.docx
+++ b/RiosSergio_IbarraEdwin__ProyectoIntegrado.docx
@@ -1,6 +1,6 @@
 
 <file path=word/document.xml><?xml version="1.0" encoding="utf-8"?>
-<w:document xmlns:wpc="http://schemas.microsoft.com/office/word/2010/wordprocessingCanvas" xmlns:cx="http://schemas.microsoft.com/office/drawing/2014/chartex" xmlns:cx1="http://schemas.microsoft.com/office/drawing/2015/9/8/chartex" xmlns:cx2="http://schemas.microsoft.com/office/drawing/2015/10/21/chartex" xmlns:cx3="http://schemas.microsoft.com/office/drawing/2016/5/9/chartex" xmlns:cx4="http://schemas.microsoft.com/office/drawing/2016/5/10/chartex" xmlns:cx5="http://schemas.microsoft.com/office/drawing/2016/5/11/chartex" xmlns:cx6="http://schemas.microsoft.com/office/drawing/2016/5/12/chartex" xmlns:cx7="http://schemas.microsoft.com/office/drawing/2016/5/13/chartex" xmlns:cx8="http://schemas.microsoft.com/office/drawing/2016/5/14/chartex" xmlns:mc="http://schemas.openxmlformats.org/markup-compatibility/2006" xmlns:aink="http://schemas.microsoft.com/office/drawing/2016/ink" xmlns:am3d="http://schemas.microsoft.com/office/drawing/2017/model3d" xmlns:o="urn:schemas-microsoft-com:office:office" xmlns:r="http://schemas.openxmlformats.org/officeDocument/2006/relationships" xmlns:m="http://schemas.openxmlformats.org/officeDocument/2006/math" xmlns:v="urn:schemas-microsoft-com:vml" xmlns:wp14="http://schemas.microsoft.com/office/word/2010/wordprocessingDrawing" xmlns:wp="http://schemas.openxmlformats.org/drawingml/2006/wordprocessingDrawing" xmlns:w10="urn:schemas-microsoft-com:office:word" xmlns:w="http://schemas.openxmlformats.org/wordprocessingml/2006/main" xmlns:w14="http://schemas.microsoft.com/office/word/2010/wordml" xmlns:w15="http://schemas.microsoft.com/office/word/2012/wordml" xmlns:w16cex="http://schemas.microsoft.com/office/word/2018/wordml/cex" xmlns:w16cid="http://schemas.microsoft.com/office/word/2016/wordml/cid" xmlns:w16="http://schemas.microsoft.com/office/word/2018/wordml" xmlns:w16se="http://schemas.microsoft.com/office/word/2015/wordml/symex" xmlns:wpg="http://schemas.microsoft.com/office/word/2010/wordprocessingGroup" xmlns:wpi="http://schemas.microsoft.com/office/word/2010/wordprocessingInk" xmlns:wne="http://schemas.microsoft.com/office/word/2006/wordml" xmlns:wps="http://schemas.microsoft.com/office/word/2010/wordprocessingShape" mc:Ignorable="w14 w15 w16se w16cid w16 w16cex wp14">
+<w:document xmlns:wpc="http://schemas.microsoft.com/office/word/2010/wordprocessingCanvas" xmlns:cx="http://schemas.microsoft.com/office/drawing/2014/chartex" xmlns:cx1="http://schemas.microsoft.com/office/drawing/2015/9/8/chartex" xmlns:cx2="http://schemas.microsoft.com/office/drawing/2015/10/21/chartex" xmlns:cx3="http://schemas.microsoft.com/office/drawing/2016/5/9/chartex" xmlns:cx4="http://schemas.microsoft.com/office/drawing/2016/5/10/chartex" xmlns:cx5="http://schemas.microsoft.com/office/drawing/2016/5/11/chartex" xmlns:cx6="http://schemas.microsoft.com/office/drawing/2016/5/12/chartex" xmlns:cx7="http://schemas.microsoft.com/office/drawing/2016/5/13/chartex" xmlns:cx8="http://schemas.microsoft.com/office/drawing/2016/5/14/chartex" xmlns:mc="http://schemas.openxmlformats.org/markup-compatibility/2006" xmlns:aink="http://schemas.microsoft.com/office/drawing/2016/ink" xmlns:am3d="http://schemas.microsoft.com/office/drawing/2017/model3d" xmlns:o="urn:schemas-microsoft-com:office:office" xmlns:oel="http://schemas.microsoft.com/office/2019/extlst" xmlns:r="http://schemas.openxmlformats.org/officeDocument/2006/relationships" xmlns:m="http://schemas.openxmlformats.org/officeDocument/2006/math" xmlns:v="urn:schemas-microsoft-com:vml" xmlns:wp14="http://schemas.microsoft.com/office/word/2010/wordprocessingDrawing" xmlns:wp="http://schemas.openxmlformats.org/drawingml/2006/wordprocessingDrawing" xmlns:w10="urn:schemas-microsoft-com:office:word" xmlns:w="http://schemas.openxmlformats.org/wordprocessingml/2006/main" xmlns:w14="http://schemas.microsoft.com/office/word/2010/wordml" xmlns:w15="http://schemas.microsoft.com/office/word/2012/wordml" xmlns:w16cex="http://schemas.microsoft.com/office/word/2018/wordml/cex" xmlns:w16cid="http://schemas.microsoft.com/office/word/2016/wordml/cid" xmlns:w16="http://schemas.microsoft.com/office/word/2018/wordml" xmlns:w16du="http://schemas.microsoft.com/office/word/2023/wordml/word16du" xmlns:w16sdtdh="http://schemas.microsoft.com/office/word/2020/wordml/sdtdatahash" xmlns:w16se="http://schemas.microsoft.com/office/word/2015/wordml/symex" xmlns:wpg="http://schemas.microsoft.com/office/word/2010/wordprocessingGroup" xmlns:wpi="http://schemas.microsoft.com/office/word/2010/wordprocessingInk" xmlns:wne="http://schemas.microsoft.com/office/word/2006/wordml" xmlns:wps="http://schemas.microsoft.com/office/word/2010/wordprocessingShape" mc:Ignorable="w14 w15 w16se w16cid w16 w16cex w16sdtdh w16du wp14">
   <w:body>
     <w:p>
       <w:pPr>
@@ -513,8 +513,1262 @@
           <w:sz w:val="26"/>
           <w:szCs w:val="26"/>
         </w:rPr>
-        <w:t>a) Explicación del</w:t>
-      </w:r>
+        <w:t>a) Explicación del modelo analítico solo para 4 cajas.</w:t>
+      </w:r>
+    </w:p>
+    <w:p>
+      <w:pPr>
+        <w:pStyle w:val="Sinespaciado"/>
+        <w:rPr>
+          <w:rFonts w:ascii="Arial" w:hAnsi="Arial" w:cs="Arial"/>
+        </w:rPr>
+      </w:pPr>
+    </w:p>
+    <w:p>
+      <w:pPr>
+        <w:pStyle w:val="Sinespaciado"/>
+        <w:rPr>
+          <w:rFonts w:ascii="Arial" w:hAnsi="Arial" w:cs="Arial"/>
+        </w:rPr>
+      </w:pPr>
+      <w:r>
+        <w:rPr>
+          <w:rFonts w:ascii="Arial" w:hAnsi="Arial" w:cs="Arial"/>
+        </w:rPr>
+        <w:t>Simulación del sistema de atención al cliente con bonificaciones en BBVA Bancomer</w:t>
+      </w:r>
+      <w:r>
+        <w:rPr>
+          <w:rFonts w:ascii="Arial" w:hAnsi="Arial" w:cs="Arial"/>
+        </w:rPr>
+        <w:t>.</w:t>
+      </w:r>
+    </w:p>
+    <w:p>
+      <w:pPr>
+        <w:pStyle w:val="Sinespaciado"/>
+        <w:rPr>
+          <w:rFonts w:ascii="Arial" w:hAnsi="Arial" w:cs="Arial"/>
+        </w:rPr>
+      </w:pPr>
+    </w:p>
+    <w:p>
+      <w:pPr>
+        <w:pStyle w:val="Sinespaciado"/>
+        <w:rPr>
+          <w:rFonts w:ascii="Arial" w:hAnsi="Arial" w:cs="Arial"/>
+        </w:rPr>
+      </w:pPr>
+      <w:r>
+        <w:rPr>
+          <w:rFonts w:ascii="Arial" w:hAnsi="Arial" w:cs="Arial"/>
+        </w:rPr>
+        <w:t>Supuestos</w:t>
+      </w:r>
+      <w:r>
+        <w:rPr>
+          <w:rFonts w:ascii="Arial" w:hAnsi="Arial" w:cs="Arial"/>
+        </w:rPr>
+        <w:t>:</w:t>
+      </w:r>
+    </w:p>
+    <w:p>
+      <w:pPr>
+        <w:pStyle w:val="Sinespaciado"/>
+        <w:rPr>
+          <w:rFonts w:ascii="Arial" w:hAnsi="Arial" w:cs="Arial"/>
+        </w:rPr>
+      </w:pPr>
+    </w:p>
+    <w:p>
+      <w:pPr>
+        <w:pStyle w:val="Sinespaciado"/>
+        <w:numPr>
+          <w:ilvl w:val="0"/>
+          <w:numId w:val="13"/>
+        </w:numPr>
+        <w:rPr>
+          <w:rFonts w:ascii="Arial" w:hAnsi="Arial" w:cs="Arial"/>
+        </w:rPr>
+      </w:pPr>
+      <w:r>
+        <w:rPr>
+          <w:rFonts w:ascii="Arial" w:hAnsi="Arial" w:cs="Arial"/>
+        </w:rPr>
+        <w:t>Los clientes llegan a la sucursal de acuerdo a una distribución exponencial con un tiempo medio entre llegadas (λ) específico para cada tipo de cliente.</w:t>
+      </w:r>
+    </w:p>
+    <w:p>
+      <w:pPr>
+        <w:pStyle w:val="Sinespaciado"/>
+        <w:numPr>
+          <w:ilvl w:val="0"/>
+          <w:numId w:val="13"/>
+        </w:numPr>
+        <w:rPr>
+          <w:rFonts w:ascii="Arial" w:hAnsi="Arial" w:cs="Arial"/>
+        </w:rPr>
+      </w:pPr>
+      <w:r>
+        <w:rPr>
+          <w:rFonts w:ascii="Arial" w:hAnsi="Arial" w:cs="Arial"/>
+        </w:rPr>
+        <w:t>Las proporciones de llegada de los diferentes tipos de clientes son:</w:t>
+      </w:r>
+    </w:p>
+    <w:p>
+      <w:pPr>
+        <w:pStyle w:val="Sinespaciado"/>
+        <w:numPr>
+          <w:ilvl w:val="1"/>
+          <w:numId w:val="13"/>
+        </w:numPr>
+        <w:rPr>
+          <w:rFonts w:ascii="Arial" w:hAnsi="Arial" w:cs="Arial"/>
+        </w:rPr>
+      </w:pPr>
+      <w:r>
+        <w:rPr>
+          <w:rFonts w:ascii="Arial" w:hAnsi="Arial" w:cs="Arial"/>
+        </w:rPr>
+        <w:t>Bancario: 52%</w:t>
+      </w:r>
+    </w:p>
+    <w:p>
+      <w:pPr>
+        <w:pStyle w:val="Sinespaciado"/>
+        <w:numPr>
+          <w:ilvl w:val="1"/>
+          <w:numId w:val="13"/>
+        </w:numPr>
+        <w:rPr>
+          <w:rFonts w:ascii="Arial" w:hAnsi="Arial" w:cs="Arial"/>
+        </w:rPr>
+      </w:pPr>
+      <w:r>
+        <w:rPr>
+          <w:rFonts w:ascii="Arial" w:hAnsi="Arial" w:cs="Arial"/>
+        </w:rPr>
+        <w:t>Transferido: 1%</w:t>
+      </w:r>
+    </w:p>
+    <w:p>
+      <w:pPr>
+        <w:pStyle w:val="Sinespaciado"/>
+        <w:numPr>
+          <w:ilvl w:val="1"/>
+          <w:numId w:val="13"/>
+        </w:numPr>
+        <w:rPr>
+          <w:rFonts w:ascii="Arial" w:hAnsi="Arial" w:cs="Arial"/>
+        </w:rPr>
+      </w:pPr>
+      <w:r>
+        <w:rPr>
+          <w:rFonts w:ascii="Arial" w:hAnsi="Arial" w:cs="Arial"/>
+        </w:rPr>
+        <w:t>Empresas: 3%</w:t>
+      </w:r>
+    </w:p>
+    <w:p>
+      <w:pPr>
+        <w:pStyle w:val="Sinespaciado"/>
+        <w:numPr>
+          <w:ilvl w:val="1"/>
+          <w:numId w:val="13"/>
+        </w:numPr>
+        <w:rPr>
+          <w:rFonts w:ascii="Arial" w:hAnsi="Arial" w:cs="Arial"/>
+        </w:rPr>
+      </w:pPr>
+      <w:r>
+        <w:rPr>
+          <w:rFonts w:ascii="Arial" w:hAnsi="Arial" w:cs="Arial"/>
+        </w:rPr>
+        <w:t>Especial: 2%</w:t>
+      </w:r>
+    </w:p>
+    <w:p>
+      <w:pPr>
+        <w:pStyle w:val="Sinespaciado"/>
+        <w:numPr>
+          <w:ilvl w:val="1"/>
+          <w:numId w:val="13"/>
+        </w:numPr>
+        <w:rPr>
+          <w:rFonts w:ascii="Arial" w:hAnsi="Arial" w:cs="Arial"/>
+        </w:rPr>
+      </w:pPr>
+      <w:r>
+        <w:rPr>
+          <w:rFonts w:ascii="Arial" w:hAnsi="Arial" w:cs="Arial"/>
+        </w:rPr>
+        <w:t>Personal: 23%</w:t>
+      </w:r>
+    </w:p>
+    <w:p>
+      <w:pPr>
+        <w:pStyle w:val="Sinespaciado"/>
+        <w:numPr>
+          <w:ilvl w:val="1"/>
+          <w:numId w:val="13"/>
+        </w:numPr>
+        <w:rPr>
+          <w:rFonts w:ascii="Arial" w:hAnsi="Arial" w:cs="Arial"/>
+        </w:rPr>
+      </w:pPr>
+      <w:r>
+        <w:rPr>
+          <w:rFonts w:ascii="Arial" w:hAnsi="Arial" w:cs="Arial"/>
+        </w:rPr>
+        <w:t>Usuarios: 17%</w:t>
+      </w:r>
+    </w:p>
+    <w:p>
+      <w:pPr>
+        <w:pStyle w:val="Sinespaciado"/>
+        <w:numPr>
+          <w:ilvl w:val="1"/>
+          <w:numId w:val="13"/>
+        </w:numPr>
+        <w:rPr>
+          <w:rFonts w:ascii="Arial" w:hAnsi="Arial" w:cs="Arial"/>
+        </w:rPr>
+      </w:pPr>
+      <w:r>
+        <w:rPr>
+          <w:rFonts w:ascii="Arial" w:hAnsi="Arial" w:cs="Arial"/>
+        </w:rPr>
+        <w:t>VIP: 2%</w:t>
+      </w:r>
+    </w:p>
+    <w:p>
+      <w:pPr>
+        <w:pStyle w:val="Sinespaciado"/>
+        <w:numPr>
+          <w:ilvl w:val="0"/>
+          <w:numId w:val="13"/>
+        </w:numPr>
+        <w:rPr>
+          <w:rFonts w:ascii="Arial" w:hAnsi="Arial" w:cs="Arial"/>
+        </w:rPr>
+      </w:pPr>
+      <w:r>
+        <w:rPr>
+          <w:rFonts w:ascii="Arial" w:hAnsi="Arial" w:cs="Arial"/>
+        </w:rPr>
+        <w:t>Se asigna una bonificación en tiempo al cliente según su tipo:</w:t>
+      </w:r>
+    </w:p>
+    <w:p>
+      <w:pPr>
+        <w:pStyle w:val="Sinespaciado"/>
+        <w:numPr>
+          <w:ilvl w:val="1"/>
+          <w:numId w:val="13"/>
+        </w:numPr>
+        <w:rPr>
+          <w:rFonts w:ascii="Arial" w:hAnsi="Arial" w:cs="Arial"/>
+        </w:rPr>
+      </w:pPr>
+      <w:r>
+        <w:rPr>
+          <w:rFonts w:ascii="Arial" w:hAnsi="Arial" w:cs="Arial"/>
+        </w:rPr>
+        <w:t>Bancario: 400 segundos</w:t>
+      </w:r>
+    </w:p>
+    <w:p>
+      <w:pPr>
+        <w:pStyle w:val="Sinespaciado"/>
+        <w:numPr>
+          <w:ilvl w:val="1"/>
+          <w:numId w:val="13"/>
+        </w:numPr>
+        <w:rPr>
+          <w:rFonts w:ascii="Arial" w:hAnsi="Arial" w:cs="Arial"/>
+        </w:rPr>
+      </w:pPr>
+      <w:r>
+        <w:rPr>
+          <w:rFonts w:ascii="Arial" w:hAnsi="Arial" w:cs="Arial"/>
+        </w:rPr>
+        <w:t>Transferido: 0 segundos</w:t>
+      </w:r>
+    </w:p>
+    <w:p>
+      <w:pPr>
+        <w:pStyle w:val="Sinespaciado"/>
+        <w:numPr>
+          <w:ilvl w:val="1"/>
+          <w:numId w:val="13"/>
+        </w:numPr>
+        <w:rPr>
+          <w:rFonts w:ascii="Arial" w:hAnsi="Arial" w:cs="Arial"/>
+        </w:rPr>
+      </w:pPr>
+      <w:r>
+        <w:rPr>
+          <w:rFonts w:ascii="Arial" w:hAnsi="Arial" w:cs="Arial"/>
+        </w:rPr>
+        <w:t>Empresas: 400 segundos</w:t>
+      </w:r>
+    </w:p>
+    <w:p>
+      <w:pPr>
+        <w:pStyle w:val="Sinespaciado"/>
+        <w:numPr>
+          <w:ilvl w:val="1"/>
+          <w:numId w:val="13"/>
+        </w:numPr>
+        <w:rPr>
+          <w:rFonts w:ascii="Arial" w:hAnsi="Arial" w:cs="Arial"/>
+        </w:rPr>
+      </w:pPr>
+      <w:r>
+        <w:rPr>
+          <w:rFonts w:ascii="Arial" w:hAnsi="Arial" w:cs="Arial"/>
+        </w:rPr>
+        <w:t>Especial: 1000 segundos</w:t>
+      </w:r>
+    </w:p>
+    <w:p>
+      <w:pPr>
+        <w:pStyle w:val="Sinespaciado"/>
+        <w:numPr>
+          <w:ilvl w:val="1"/>
+          <w:numId w:val="13"/>
+        </w:numPr>
+        <w:rPr>
+          <w:rFonts w:ascii="Arial" w:hAnsi="Arial" w:cs="Arial"/>
+        </w:rPr>
+      </w:pPr>
+      <w:r>
+        <w:rPr>
+          <w:rFonts w:ascii="Arial" w:hAnsi="Arial" w:cs="Arial"/>
+        </w:rPr>
+        <w:t>Personal: 1000 segundos</w:t>
+      </w:r>
+    </w:p>
+    <w:p>
+      <w:pPr>
+        <w:pStyle w:val="Sinespaciado"/>
+        <w:numPr>
+          <w:ilvl w:val="1"/>
+          <w:numId w:val="13"/>
+        </w:numPr>
+        <w:rPr>
+          <w:rFonts w:ascii="Arial" w:hAnsi="Arial" w:cs="Arial"/>
+        </w:rPr>
+      </w:pPr>
+      <w:r>
+        <w:rPr>
+          <w:rFonts w:ascii="Arial" w:hAnsi="Arial" w:cs="Arial"/>
+        </w:rPr>
+        <w:t>Usuarios: 0 segundos</w:t>
+      </w:r>
+    </w:p>
+    <w:p>
+      <w:pPr>
+        <w:pStyle w:val="Sinespaciado"/>
+        <w:numPr>
+          <w:ilvl w:val="1"/>
+          <w:numId w:val="13"/>
+        </w:numPr>
+        <w:rPr>
+          <w:rFonts w:ascii="Arial" w:hAnsi="Arial" w:cs="Arial"/>
+        </w:rPr>
+      </w:pPr>
+      <w:r>
+        <w:rPr>
+          <w:rFonts w:ascii="Arial" w:hAnsi="Arial" w:cs="Arial"/>
+        </w:rPr>
+        <w:t>VIP: 1800 segundos</w:t>
+      </w:r>
+    </w:p>
+    <w:p>
+      <w:pPr>
+        <w:pStyle w:val="Sinespaciado"/>
+        <w:numPr>
+          <w:ilvl w:val="0"/>
+          <w:numId w:val="13"/>
+        </w:numPr>
+        <w:rPr>
+          <w:rFonts w:ascii="Arial" w:hAnsi="Arial" w:cs="Arial"/>
+        </w:rPr>
+      </w:pPr>
+      <w:r>
+        <w:rPr>
+          <w:rFonts w:ascii="Arial" w:hAnsi="Arial" w:cs="Arial"/>
+        </w:rPr>
+        <w:t xml:space="preserve">Los clientes esperan en una cola antes de pasar a un </w:t>
+      </w:r>
+      <w:proofErr w:type="spellStart"/>
+      <w:r>
+        <w:rPr>
+          <w:rFonts w:ascii="Arial" w:hAnsi="Arial" w:cs="Arial"/>
+        </w:rPr>
+        <w:t>búffer</w:t>
+      </w:r>
+      <w:proofErr w:type="spellEnd"/>
+      <w:r>
+        <w:rPr>
+          <w:rFonts w:ascii="Arial" w:hAnsi="Arial" w:cs="Arial"/>
+        </w:rPr>
+        <w:t xml:space="preserve"> con capacidad para 3 clientes.</w:t>
+      </w:r>
+    </w:p>
+    <w:p>
+      <w:pPr>
+        <w:pStyle w:val="Sinespaciado"/>
+        <w:numPr>
+          <w:ilvl w:val="0"/>
+          <w:numId w:val="13"/>
+        </w:numPr>
+        <w:rPr>
+          <w:rFonts w:ascii="Arial" w:hAnsi="Arial" w:cs="Arial"/>
+        </w:rPr>
+      </w:pPr>
+      <w:r>
+        <w:rPr>
+          <w:rFonts w:ascii="Arial" w:hAnsi="Arial" w:cs="Arial"/>
+        </w:rPr>
+        <w:t xml:space="preserve">La atención de los clientes en el </w:t>
+      </w:r>
+      <w:proofErr w:type="spellStart"/>
+      <w:r>
+        <w:rPr>
+          <w:rFonts w:ascii="Arial" w:hAnsi="Arial" w:cs="Arial"/>
+        </w:rPr>
+        <w:t>búffer</w:t>
+      </w:r>
+      <w:proofErr w:type="spellEnd"/>
+      <w:r>
+        <w:rPr>
+          <w:rFonts w:ascii="Arial" w:hAnsi="Arial" w:cs="Arial"/>
+        </w:rPr>
+        <w:t xml:space="preserve"> y las cajas se realiza en orden de mayor tiempo de espera (considerando la bonificación) entre los clientes en cola, </w:t>
+      </w:r>
+      <w:proofErr w:type="spellStart"/>
+      <w:r>
+        <w:rPr>
+          <w:rFonts w:ascii="Arial" w:hAnsi="Arial" w:cs="Arial"/>
+        </w:rPr>
+        <w:t>búffer</w:t>
+      </w:r>
+      <w:proofErr w:type="spellEnd"/>
+      <w:r>
+        <w:rPr>
+          <w:rFonts w:ascii="Arial" w:hAnsi="Arial" w:cs="Arial"/>
+        </w:rPr>
+        <w:t xml:space="preserve"> y cajas.</w:t>
+      </w:r>
+    </w:p>
+    <w:p>
+      <w:pPr>
+        <w:pStyle w:val="Sinespaciado"/>
+        <w:numPr>
+          <w:ilvl w:val="0"/>
+          <w:numId w:val="13"/>
+        </w:numPr>
+        <w:rPr>
+          <w:rFonts w:ascii="Arial" w:hAnsi="Arial" w:cs="Arial"/>
+        </w:rPr>
+      </w:pPr>
+      <w:r>
+        <w:rPr>
+          <w:rFonts w:ascii="Arial" w:hAnsi="Arial" w:cs="Arial"/>
+        </w:rPr>
+        <w:t>Máximo un cliente "Especial": No puede haber más de un cliente "Especial" en el sistema (</w:t>
+      </w:r>
+      <w:proofErr w:type="spellStart"/>
+      <w:r>
+        <w:rPr>
+          <w:rFonts w:ascii="Arial" w:hAnsi="Arial" w:cs="Arial"/>
+        </w:rPr>
+        <w:t>búffer</w:t>
+      </w:r>
+      <w:proofErr w:type="spellEnd"/>
+      <w:r>
+        <w:rPr>
+          <w:rFonts w:ascii="Arial" w:hAnsi="Arial" w:cs="Arial"/>
+        </w:rPr>
+        <w:t xml:space="preserve"> y cajas) al mismo tiempo.</w:t>
+      </w:r>
+    </w:p>
+    <w:p>
+      <w:pPr>
+        <w:pStyle w:val="Sinespaciado"/>
+        <w:numPr>
+          <w:ilvl w:val="0"/>
+          <w:numId w:val="13"/>
+        </w:numPr>
+        <w:rPr>
+          <w:rFonts w:ascii="Arial" w:hAnsi="Arial" w:cs="Arial"/>
+        </w:rPr>
+      </w:pPr>
+      <w:r>
+        <w:rPr>
+          <w:rFonts w:ascii="Arial" w:hAnsi="Arial" w:cs="Arial"/>
+        </w:rPr>
+        <w:t>Máximo dos clientes "Empresas": Si hay más de 4 cajas disponibles, se pueden tener hasta dos clientes "Empresas" en el sistema (</w:t>
+      </w:r>
+      <w:proofErr w:type="spellStart"/>
+      <w:r>
+        <w:rPr>
+          <w:rFonts w:ascii="Arial" w:hAnsi="Arial" w:cs="Arial"/>
+        </w:rPr>
+        <w:t>búffer</w:t>
+      </w:r>
+      <w:proofErr w:type="spellEnd"/>
+      <w:r>
+        <w:rPr>
+          <w:rFonts w:ascii="Arial" w:hAnsi="Arial" w:cs="Arial"/>
+        </w:rPr>
+        <w:t xml:space="preserve"> y cajas). De lo contrario, solo se puede tener un máximo de un cliente "Empresas" en el sistema.</w:t>
+      </w:r>
+    </w:p>
+    <w:p>
+      <w:pPr>
+        <w:pStyle w:val="Sinespaciado"/>
+        <w:numPr>
+          <w:ilvl w:val="0"/>
+          <w:numId w:val="13"/>
+        </w:numPr>
+        <w:rPr>
+          <w:rFonts w:ascii="Arial" w:hAnsi="Arial" w:cs="Arial"/>
+        </w:rPr>
+      </w:pPr>
+      <w:r>
+        <w:rPr>
+          <w:rFonts w:ascii="Arial" w:hAnsi="Arial" w:cs="Arial"/>
+        </w:rPr>
+        <w:t>Máximo un cliente "Transferido": Solo se puede tener un máximo de un cliente "Transferido" en el sistema (</w:t>
+      </w:r>
+      <w:proofErr w:type="spellStart"/>
+      <w:r>
+        <w:rPr>
+          <w:rFonts w:ascii="Arial" w:hAnsi="Arial" w:cs="Arial"/>
+        </w:rPr>
+        <w:t>búffer</w:t>
+      </w:r>
+      <w:proofErr w:type="spellEnd"/>
+      <w:r>
+        <w:rPr>
+          <w:rFonts w:ascii="Arial" w:hAnsi="Arial" w:cs="Arial"/>
+        </w:rPr>
+        <w:t xml:space="preserve"> y cajas).</w:t>
+      </w:r>
+    </w:p>
+    <w:p>
+      <w:pPr>
+        <w:pStyle w:val="Sinespaciado"/>
+        <w:numPr>
+          <w:ilvl w:val="0"/>
+          <w:numId w:val="13"/>
+        </w:numPr>
+        <w:rPr>
+          <w:rFonts w:ascii="Arial" w:hAnsi="Arial" w:cs="Arial"/>
+        </w:rPr>
+      </w:pPr>
+      <w:r>
+        <w:rPr>
+          <w:rFonts w:ascii="Arial" w:hAnsi="Arial" w:cs="Arial"/>
+        </w:rPr>
+        <w:t>El tiempo de servicio sigue una distribución uniforme para cada tipo de cliente:</w:t>
+      </w:r>
+    </w:p>
+    <w:p>
+      <w:pPr>
+        <w:pStyle w:val="Sinespaciado"/>
+        <w:numPr>
+          <w:ilvl w:val="1"/>
+          <w:numId w:val="13"/>
+        </w:numPr>
+        <w:rPr>
+          <w:rFonts w:ascii="Arial" w:hAnsi="Arial" w:cs="Arial"/>
+        </w:rPr>
+      </w:pPr>
+      <w:r>
+        <w:rPr>
+          <w:rFonts w:ascii="Arial" w:hAnsi="Arial" w:cs="Arial"/>
+        </w:rPr>
+        <w:t>Bancario: 240 - 580 segundos</w:t>
+      </w:r>
+    </w:p>
+    <w:p>
+      <w:pPr>
+        <w:pStyle w:val="Sinespaciado"/>
+        <w:numPr>
+          <w:ilvl w:val="1"/>
+          <w:numId w:val="13"/>
+        </w:numPr>
+        <w:rPr>
+          <w:rFonts w:ascii="Arial" w:hAnsi="Arial" w:cs="Arial"/>
+        </w:rPr>
+      </w:pPr>
+      <w:r>
+        <w:rPr>
+          <w:rFonts w:ascii="Arial" w:hAnsi="Arial" w:cs="Arial"/>
+        </w:rPr>
+        <w:t>Transferido: 700 - 1400 segundos</w:t>
+      </w:r>
+    </w:p>
+    <w:p>
+      <w:pPr>
+        <w:pStyle w:val="Sinespaciado"/>
+        <w:numPr>
+          <w:ilvl w:val="1"/>
+          <w:numId w:val="13"/>
+        </w:numPr>
+        <w:rPr>
+          <w:rFonts w:ascii="Arial" w:hAnsi="Arial" w:cs="Arial"/>
+        </w:rPr>
+      </w:pPr>
+      <w:r>
+        <w:rPr>
+          <w:rFonts w:ascii="Arial" w:hAnsi="Arial" w:cs="Arial"/>
+        </w:rPr>
+        <w:t>Empresas: 700 - 2300 segundos</w:t>
+      </w:r>
+    </w:p>
+    <w:p>
+      <w:pPr>
+        <w:pStyle w:val="Sinespaciado"/>
+        <w:numPr>
+          <w:ilvl w:val="1"/>
+          <w:numId w:val="13"/>
+        </w:numPr>
+        <w:rPr>
+          <w:rFonts w:ascii="Arial" w:hAnsi="Arial" w:cs="Arial"/>
+        </w:rPr>
+      </w:pPr>
+      <w:r>
+        <w:rPr>
+          <w:rFonts w:ascii="Arial" w:hAnsi="Arial" w:cs="Arial"/>
+        </w:rPr>
+        <w:t>Especial: 240 - 580 segundos</w:t>
+      </w:r>
+    </w:p>
+    <w:p>
+      <w:pPr>
+        <w:pStyle w:val="Sinespaciado"/>
+        <w:numPr>
+          <w:ilvl w:val="1"/>
+          <w:numId w:val="13"/>
+        </w:numPr>
+        <w:rPr>
+          <w:rFonts w:ascii="Arial" w:hAnsi="Arial" w:cs="Arial"/>
+        </w:rPr>
+      </w:pPr>
+      <w:r>
+        <w:rPr>
+          <w:rFonts w:ascii="Arial" w:hAnsi="Arial" w:cs="Arial"/>
+        </w:rPr>
+        <w:lastRenderedPageBreak/>
+        <w:t>Personal: 240 - 580 segundos</w:t>
+      </w:r>
+    </w:p>
+    <w:p>
+      <w:pPr>
+        <w:pStyle w:val="Sinespaciado"/>
+        <w:numPr>
+          <w:ilvl w:val="1"/>
+          <w:numId w:val="13"/>
+        </w:numPr>
+        <w:rPr>
+          <w:rFonts w:ascii="Arial" w:hAnsi="Arial" w:cs="Arial"/>
+        </w:rPr>
+      </w:pPr>
+      <w:r>
+        <w:rPr>
+          <w:rFonts w:ascii="Arial" w:hAnsi="Arial" w:cs="Arial"/>
+        </w:rPr>
+        <w:t>Usuarios: 240 - 580 segundos</w:t>
+      </w:r>
+    </w:p>
+    <w:p>
+      <w:pPr>
+        <w:pStyle w:val="Sinespaciado"/>
+        <w:numPr>
+          <w:ilvl w:val="1"/>
+          <w:numId w:val="13"/>
+        </w:numPr>
+        <w:rPr>
+          <w:rFonts w:ascii="Arial" w:hAnsi="Arial" w:cs="Arial"/>
+        </w:rPr>
+      </w:pPr>
+      <w:r>
+        <w:rPr>
+          <w:rFonts w:ascii="Arial" w:hAnsi="Arial" w:cs="Arial"/>
+        </w:rPr>
+        <w:t>VIP: 240 - 580 segundos</w:t>
+      </w:r>
+    </w:p>
+    <w:p>
+      <w:pPr>
+        <w:pStyle w:val="Sinespaciado"/>
+        <w:rPr>
+          <w:rFonts w:ascii="Arial" w:hAnsi="Arial" w:cs="Arial"/>
+        </w:rPr>
+      </w:pPr>
+    </w:p>
+    <w:p>
+      <w:pPr>
+        <w:pStyle w:val="Sinespaciado"/>
+        <w:rPr>
+          <w:rFonts w:ascii="Arial" w:hAnsi="Arial" w:cs="Arial"/>
+          <w:b/>
+          <w:bCs/>
+        </w:rPr>
+      </w:pPr>
+    </w:p>
+    <w:p>
+      <w:pPr>
+        <w:pStyle w:val="Sinespaciado"/>
+        <w:rPr>
+          <w:rFonts w:ascii="Arial" w:hAnsi="Arial" w:cs="Arial"/>
+          <w:b/>
+          <w:bCs/>
+        </w:rPr>
+      </w:pPr>
+    </w:p>
+    <w:p>
+      <w:pPr>
+        <w:pStyle w:val="Sinespaciado"/>
+        <w:rPr>
+          <w:rFonts w:ascii="Arial" w:hAnsi="Arial" w:cs="Arial"/>
+          <w:b/>
+          <w:bCs/>
+        </w:rPr>
+      </w:pPr>
+    </w:p>
+    <w:p>
+      <w:pPr>
+        <w:pStyle w:val="Sinespaciado"/>
+        <w:rPr>
+          <w:rFonts w:ascii="Arial" w:hAnsi="Arial" w:cs="Arial"/>
+          <w:b/>
+          <w:bCs/>
+        </w:rPr>
+      </w:pPr>
+      <w:r>
+        <w:rPr>
+          <w:rFonts w:ascii="Arial" w:hAnsi="Arial" w:cs="Arial"/>
+          <w:b/>
+          <w:bCs/>
+        </w:rPr>
+        <w:t>Explicación del modelo:</w:t>
+      </w:r>
+    </w:p>
+    <w:p>
+      <w:pPr>
+        <w:pStyle w:val="Sinespaciado"/>
+        <w:rPr>
+          <w:rFonts w:ascii="Arial" w:hAnsi="Arial" w:cs="Arial"/>
+        </w:rPr>
+      </w:pPr>
+    </w:p>
+    <w:p>
+      <w:pPr>
+        <w:pStyle w:val="Sinespaciado"/>
+        <w:rPr>
+          <w:rFonts w:ascii="Arial" w:hAnsi="Arial" w:cs="Arial"/>
+        </w:rPr>
+      </w:pPr>
+      <w:r>
+        <w:rPr>
+          <w:rFonts w:ascii="Arial" w:hAnsi="Arial" w:cs="Arial"/>
+        </w:rPr>
+        <w:t xml:space="preserve">El programa de simulación para el sistema de atención al cliente con bonificaciones en BBVA Bancomer tiene como objetivo modelar el comportamiento del sistema y evaluar su rendimiento bajo diferentes escenarios. El programa considera la llegada de clientes de diferentes tipos, la asignación de bonificaciones según el tipo de cliente, la gestión de la cola y el </w:t>
+      </w:r>
+      <w:proofErr w:type="spellStart"/>
+      <w:r>
+        <w:rPr>
+          <w:rFonts w:ascii="Arial" w:hAnsi="Arial" w:cs="Arial"/>
+        </w:rPr>
+        <w:t>búffer</w:t>
+      </w:r>
+      <w:proofErr w:type="spellEnd"/>
+      <w:r>
+        <w:rPr>
+          <w:rFonts w:ascii="Arial" w:hAnsi="Arial" w:cs="Arial"/>
+        </w:rPr>
+        <w:t>, y el tiempo de servicio.</w:t>
+      </w:r>
+    </w:p>
+    <w:p>
+      <w:pPr>
+        <w:pStyle w:val="Sinespaciado"/>
+        <w:rPr>
+          <w:rFonts w:ascii="Arial" w:hAnsi="Arial" w:cs="Arial"/>
+        </w:rPr>
+      </w:pPr>
+    </w:p>
+    <w:p>
+      <w:pPr>
+        <w:pStyle w:val="Sinespaciado"/>
+        <w:rPr>
+          <w:rFonts w:ascii="Arial" w:hAnsi="Arial" w:cs="Arial"/>
+          <w:b/>
+          <w:bCs/>
+        </w:rPr>
+      </w:pPr>
+      <w:r>
+        <w:rPr>
+          <w:rFonts w:ascii="Arial" w:hAnsi="Arial" w:cs="Arial"/>
+          <w:b/>
+          <w:bCs/>
+        </w:rPr>
+        <w:t>Campos iniciales del programa:</w:t>
+      </w:r>
+    </w:p>
+    <w:p>
+      <w:pPr>
+        <w:pStyle w:val="Sinespaciado"/>
+        <w:rPr>
+          <w:rFonts w:ascii="Arial" w:hAnsi="Arial" w:cs="Arial"/>
+        </w:rPr>
+      </w:pPr>
+    </w:p>
+    <w:p>
+      <w:pPr>
+        <w:pStyle w:val="Sinespaciado"/>
+        <w:numPr>
+          <w:ilvl w:val="0"/>
+          <w:numId w:val="14"/>
+        </w:numPr>
+        <w:rPr>
+          <w:rFonts w:ascii="Arial" w:hAnsi="Arial" w:cs="Arial"/>
+        </w:rPr>
+      </w:pPr>
+      <w:r>
+        <w:rPr>
+          <w:rFonts w:ascii="Arial" w:hAnsi="Arial" w:cs="Arial"/>
+          <w:b/>
+          <w:bCs/>
+          <w:i/>
+          <w:iCs/>
+        </w:rPr>
+        <w:t>ID:</w:t>
+      </w:r>
+      <w:r>
+        <w:rPr>
+          <w:rFonts w:ascii="Arial" w:hAnsi="Arial" w:cs="Arial"/>
+        </w:rPr>
+        <w:t xml:space="preserve"> Identificador único para cada cliente que ingresa al sistema.</w:t>
+      </w:r>
+    </w:p>
+    <w:p>
+      <w:pPr>
+        <w:pStyle w:val="Sinespaciado"/>
+        <w:numPr>
+          <w:ilvl w:val="0"/>
+          <w:numId w:val="14"/>
+        </w:numPr>
+        <w:rPr>
+          <w:rFonts w:ascii="Arial" w:hAnsi="Arial" w:cs="Arial"/>
+        </w:rPr>
+      </w:pPr>
+      <w:r>
+        <w:rPr>
+          <w:rFonts w:ascii="Arial" w:hAnsi="Arial" w:cs="Arial"/>
+          <w:b/>
+          <w:bCs/>
+          <w:i/>
+          <w:iCs/>
+        </w:rPr>
+        <w:t>TIPO:</w:t>
+      </w:r>
+      <w:r>
+        <w:rPr>
+          <w:rFonts w:ascii="Arial" w:hAnsi="Arial" w:cs="Arial"/>
+        </w:rPr>
+        <w:t xml:space="preserve"> Tipo de cliente (Bancario, Transferido, Empresas, Especial, Personal, Usuarios, VIP).</w:t>
+      </w:r>
+    </w:p>
+    <w:p>
+      <w:pPr>
+        <w:pStyle w:val="Sinespaciado"/>
+        <w:numPr>
+          <w:ilvl w:val="0"/>
+          <w:numId w:val="14"/>
+        </w:numPr>
+        <w:rPr>
+          <w:rFonts w:ascii="Arial" w:hAnsi="Arial" w:cs="Arial"/>
+        </w:rPr>
+      </w:pPr>
+      <w:r>
+        <w:rPr>
+          <w:rFonts w:ascii="Arial" w:hAnsi="Arial" w:cs="Arial"/>
+          <w:b/>
+          <w:bCs/>
+          <w:i/>
+          <w:iCs/>
+        </w:rPr>
+        <w:t>TELL:</w:t>
+      </w:r>
+      <w:r>
+        <w:rPr>
+          <w:rFonts w:ascii="Arial" w:hAnsi="Arial" w:cs="Arial"/>
+        </w:rPr>
+        <w:t xml:space="preserve"> Tiempo entre llegadas de los clientes (en segundos).</w:t>
+      </w:r>
+    </w:p>
+    <w:p>
+      <w:pPr>
+        <w:pStyle w:val="Sinespaciado"/>
+        <w:numPr>
+          <w:ilvl w:val="0"/>
+          <w:numId w:val="14"/>
+        </w:numPr>
+        <w:rPr>
+          <w:rFonts w:ascii="Arial" w:hAnsi="Arial" w:cs="Arial"/>
+        </w:rPr>
+      </w:pPr>
+      <w:r>
+        <w:rPr>
+          <w:rFonts w:ascii="Arial" w:hAnsi="Arial" w:cs="Arial"/>
+          <w:b/>
+          <w:bCs/>
+          <w:i/>
+          <w:iCs/>
+        </w:rPr>
+        <w:t>HLI:</w:t>
+      </w:r>
+      <w:r>
+        <w:rPr>
+          <w:rFonts w:ascii="Arial" w:hAnsi="Arial" w:cs="Arial"/>
+        </w:rPr>
+        <w:t xml:space="preserve"> Hora de llegada individual (acumulado del tiempo). Se calcula como la hora anterior más el tiempo entre llegadas (TELL).</w:t>
+      </w:r>
+    </w:p>
+    <w:p>
+      <w:pPr>
+        <w:pStyle w:val="Sinespaciado"/>
+        <w:numPr>
+          <w:ilvl w:val="0"/>
+          <w:numId w:val="14"/>
+        </w:numPr>
+        <w:rPr>
+          <w:rFonts w:ascii="Arial" w:hAnsi="Arial" w:cs="Arial"/>
+        </w:rPr>
+      </w:pPr>
+      <w:r>
+        <w:rPr>
+          <w:rFonts w:ascii="Arial" w:hAnsi="Arial" w:cs="Arial"/>
+          <w:b/>
+          <w:bCs/>
+          <w:i/>
+          <w:iCs/>
+        </w:rPr>
+        <w:t>BONIFICACION:</w:t>
+      </w:r>
+      <w:r>
+        <w:rPr>
+          <w:rFonts w:ascii="Arial" w:hAnsi="Arial" w:cs="Arial"/>
+        </w:rPr>
+        <w:t xml:space="preserve"> Bonificación de tiempo asignada según el tipo de cliente.</w:t>
+      </w:r>
+    </w:p>
+    <w:p>
+      <w:pPr>
+        <w:pStyle w:val="Sinespaciado"/>
+        <w:numPr>
+          <w:ilvl w:val="0"/>
+          <w:numId w:val="14"/>
+        </w:numPr>
+        <w:rPr>
+          <w:rFonts w:ascii="Arial" w:hAnsi="Arial" w:cs="Arial"/>
+        </w:rPr>
+      </w:pPr>
+      <w:r>
+        <w:rPr>
+          <w:rFonts w:ascii="Arial" w:hAnsi="Arial" w:cs="Arial"/>
+          <w:b/>
+          <w:bCs/>
+          <w:i/>
+          <w:iCs/>
+        </w:rPr>
+        <w:t>TE:</w:t>
+      </w:r>
+      <w:r>
+        <w:rPr>
+          <w:rFonts w:ascii="Arial" w:hAnsi="Arial" w:cs="Arial"/>
+        </w:rPr>
+        <w:t xml:space="preserve"> Tiempo de espera en la cola (en segundos).</w:t>
+      </w:r>
+    </w:p>
+    <w:p>
+      <w:pPr>
+        <w:pStyle w:val="Sinespaciado"/>
+        <w:numPr>
+          <w:ilvl w:val="0"/>
+          <w:numId w:val="14"/>
+        </w:numPr>
+        <w:rPr>
+          <w:rFonts w:ascii="Arial" w:hAnsi="Arial" w:cs="Arial"/>
+        </w:rPr>
+      </w:pPr>
+      <w:r>
+        <w:rPr>
+          <w:rFonts w:ascii="Arial" w:hAnsi="Arial" w:cs="Arial"/>
+          <w:b/>
+          <w:bCs/>
+          <w:i/>
+          <w:iCs/>
+        </w:rPr>
+        <w:t>TE + BONIFICACION:</w:t>
+      </w:r>
+      <w:r>
+        <w:rPr>
+          <w:rFonts w:ascii="Arial" w:hAnsi="Arial" w:cs="Arial"/>
+        </w:rPr>
+        <w:t xml:space="preserve"> Tiempo de espera total (considerando la bonificación).</w:t>
+      </w:r>
+    </w:p>
+    <w:p>
+      <w:pPr>
+        <w:pStyle w:val="Sinespaciado"/>
+        <w:rPr>
+          <w:rFonts w:ascii="Arial" w:hAnsi="Arial" w:cs="Arial"/>
+        </w:rPr>
+      </w:pPr>
+    </w:p>
+    <w:p>
+      <w:pPr>
+        <w:pStyle w:val="Sinespaciado"/>
+        <w:rPr>
+          <w:rFonts w:ascii="Arial" w:hAnsi="Arial" w:cs="Arial"/>
+        </w:rPr>
+      </w:pPr>
+      <w:r>
+        <w:rPr>
+          <w:rFonts w:ascii="Arial" w:hAnsi="Arial" w:cs="Arial"/>
+          <w:b/>
+          <w:bCs/>
+        </w:rPr>
+        <w:t>La simulación inicial del proyecto integrado busca:</w:t>
+      </w:r>
+      <w:r>
+        <w:rPr>
+          <w:rFonts w:ascii="Arial" w:hAnsi="Arial" w:cs="Arial"/>
+          <w:b/>
+          <w:bCs/>
+        </w:rPr>
+        <w:br/>
+      </w:r>
+    </w:p>
+    <w:p>
+      <w:pPr>
+        <w:pStyle w:val="Sinespaciado"/>
+        <w:numPr>
+          <w:ilvl w:val="0"/>
+          <w:numId w:val="13"/>
+        </w:numPr>
+        <w:rPr>
+          <w:rFonts w:ascii="Arial" w:hAnsi="Arial" w:cs="Arial"/>
+        </w:rPr>
+      </w:pPr>
+      <w:r>
+        <w:rPr>
+          <w:rFonts w:ascii="Arial" w:hAnsi="Arial" w:cs="Arial"/>
+        </w:rPr>
+        <w:t>Generar eventos de llegada de clientes de acuerdo a las distribuciones exponenciales de tiempo entre llegadas para cada tipo de cliente.</w:t>
+      </w:r>
+    </w:p>
+    <w:p>
+      <w:pPr>
+        <w:pStyle w:val="Sinespaciado"/>
+        <w:numPr>
+          <w:ilvl w:val="0"/>
+          <w:numId w:val="13"/>
+        </w:numPr>
+        <w:rPr>
+          <w:rFonts w:ascii="Arial" w:hAnsi="Arial" w:cs="Arial"/>
+        </w:rPr>
+      </w:pPr>
+      <w:r>
+        <w:rPr>
+          <w:rFonts w:ascii="Arial" w:hAnsi="Arial" w:cs="Arial"/>
+        </w:rPr>
+        <w:t>Para cada evento de llegada:</w:t>
+      </w:r>
+    </w:p>
+    <w:p>
+      <w:pPr>
+        <w:pStyle w:val="Sinespaciado"/>
+        <w:numPr>
+          <w:ilvl w:val="1"/>
+          <w:numId w:val="13"/>
+        </w:numPr>
+        <w:rPr>
+          <w:rFonts w:ascii="Arial" w:hAnsi="Arial" w:cs="Arial"/>
+        </w:rPr>
+      </w:pPr>
+      <w:r>
+        <w:rPr>
+          <w:rFonts w:ascii="Arial" w:hAnsi="Arial" w:cs="Arial"/>
+        </w:rPr>
+        <w:t>Asignar un ID único al cliente.</w:t>
+      </w:r>
+    </w:p>
+    <w:p>
+      <w:pPr>
+        <w:pStyle w:val="Sinespaciado"/>
+        <w:numPr>
+          <w:ilvl w:val="1"/>
+          <w:numId w:val="13"/>
+        </w:numPr>
+        <w:rPr>
+          <w:rFonts w:ascii="Arial" w:hAnsi="Arial" w:cs="Arial"/>
+        </w:rPr>
+      </w:pPr>
+      <w:r>
+        <w:rPr>
+          <w:rFonts w:ascii="Arial" w:hAnsi="Arial" w:cs="Arial"/>
+        </w:rPr>
+        <w:t>Determinar el tipo de cliente.</w:t>
+      </w:r>
+    </w:p>
+    <w:p>
+      <w:pPr>
+        <w:pStyle w:val="Sinespaciado"/>
+        <w:numPr>
+          <w:ilvl w:val="1"/>
+          <w:numId w:val="13"/>
+        </w:numPr>
+        <w:rPr>
+          <w:rFonts w:ascii="Arial" w:hAnsi="Arial" w:cs="Arial"/>
+        </w:rPr>
+      </w:pPr>
+      <w:r>
+        <w:rPr>
+          <w:rFonts w:ascii="Arial" w:hAnsi="Arial" w:cs="Arial"/>
+        </w:rPr>
+        <w:t>Generar el tiempo entre llegadas (TELL) y calcular la hora de llegada individual (HLI).</w:t>
+      </w:r>
+    </w:p>
+    <w:p>
+      <w:pPr>
+        <w:pStyle w:val="Sinespaciado"/>
+        <w:numPr>
+          <w:ilvl w:val="1"/>
+          <w:numId w:val="13"/>
+        </w:numPr>
+        <w:rPr>
+          <w:rFonts w:ascii="Arial" w:hAnsi="Arial" w:cs="Arial"/>
+        </w:rPr>
+      </w:pPr>
+      <w:r>
+        <w:rPr>
+          <w:rFonts w:ascii="Arial" w:hAnsi="Arial" w:cs="Arial"/>
+        </w:rPr>
+        <w:t>Asignar la bonificación de tiempo (BONIFICACION) según el tipo de cliente.</w:t>
+      </w:r>
+    </w:p>
+    <w:p>
+      <w:pPr>
+        <w:pStyle w:val="Sinespaciado"/>
+        <w:numPr>
+          <w:ilvl w:val="1"/>
+          <w:numId w:val="13"/>
+        </w:numPr>
+        <w:rPr>
+          <w:rFonts w:ascii="Arial" w:hAnsi="Arial" w:cs="Arial"/>
+        </w:rPr>
+      </w:pPr>
+      <w:r>
+        <w:rPr>
+          <w:rFonts w:ascii="Arial" w:hAnsi="Arial" w:cs="Arial"/>
+        </w:rPr>
+        <w:t>Calcular el tiempo de espera en la cola (TE) considerando la bonificación y las reglas de prioridad.</w:t>
+      </w:r>
+    </w:p>
+    <w:p>
+      <w:pPr>
+        <w:pStyle w:val="Sinespaciado"/>
+        <w:numPr>
+          <w:ilvl w:val="1"/>
+          <w:numId w:val="13"/>
+        </w:numPr>
+        <w:rPr>
+          <w:rFonts w:ascii="Arial" w:hAnsi="Arial" w:cs="Arial"/>
+        </w:rPr>
+      </w:pPr>
+      <w:r>
+        <w:rPr>
+          <w:rFonts w:ascii="Arial" w:hAnsi="Arial" w:cs="Arial"/>
+        </w:rPr>
+        <w:t>Actualizar el tiempo total de espera y el tiempo total de servicio.</w:t>
+      </w:r>
+    </w:p>
+    <w:p>
+      <w:pPr>
+        <w:pStyle w:val="Sinespaciado"/>
+        <w:numPr>
+          <w:ilvl w:val="1"/>
+          <w:numId w:val="13"/>
+        </w:numPr>
+        <w:rPr>
+          <w:rFonts w:ascii="Arial" w:hAnsi="Arial" w:cs="Arial"/>
+        </w:rPr>
+      </w:pPr>
+      <w:r>
+        <w:rPr>
+          <w:rFonts w:ascii="Arial" w:hAnsi="Arial" w:cs="Arial"/>
+        </w:rPr>
+        <w:t xml:space="preserve">Mover el cliente al </w:t>
+      </w:r>
+      <w:proofErr w:type="spellStart"/>
+      <w:r>
+        <w:rPr>
+          <w:rFonts w:ascii="Arial" w:hAnsi="Arial" w:cs="Arial"/>
+        </w:rPr>
+        <w:t>búffer</w:t>
+      </w:r>
+      <w:proofErr w:type="spellEnd"/>
+      <w:r>
+        <w:rPr>
+          <w:rFonts w:ascii="Arial" w:hAnsi="Arial" w:cs="Arial"/>
+        </w:rPr>
+        <w:t xml:space="preserve"> o directamente a una caja si hay una disponible.</w:t>
+      </w:r>
+    </w:p>
+    <w:p>
+      <w:pPr>
+        <w:pStyle w:val="Sinespaciado"/>
+        <w:rPr>
+          <w:rFonts w:ascii="Arial" w:hAnsi="Arial" w:cs="Arial"/>
+        </w:rPr>
+      </w:pPr>
+    </w:p>
+    <w:p>
+      <w:pPr>
+        <w:pStyle w:val="Sinespaciado"/>
+        <w:rPr>
+          <w:rFonts w:ascii="Arial" w:hAnsi="Arial" w:cs="Arial"/>
+        </w:rPr>
+      </w:pPr>
+    </w:p>
+    <w:p>
+      <w:pPr>
+        <w:pStyle w:val="Sinespaciado"/>
+        <w:rPr>
+          <w:rFonts w:ascii="Arial" w:hAnsi="Arial" w:cs="Arial"/>
+        </w:rPr>
+      </w:pPr>
+    </w:p>
+    <w:p>
+      <w:pPr>
+        <w:pStyle w:val="Sinespaciado"/>
+        <w:rPr>
+          <w:rFonts w:ascii="Arial" w:hAnsi="Arial" w:cs="Arial"/>
+          <w:color w:val="0070C0"/>
+          <w:sz w:val="26"/>
+          <w:szCs w:val="26"/>
+        </w:rPr>
+      </w:pPr>
       <w:r>
         <w:rPr>
           <w:rFonts w:ascii="Arial" w:hAnsi="Arial" w:cs="Arial"/>
@@ -524,7 +1778,7 @@
           <w:sz w:val="26"/>
           <w:szCs w:val="26"/>
         </w:rPr>
-        <w:t xml:space="preserve"> </w:t>
+        <w:t xml:space="preserve">b) </w:t>
       </w:r>
       <w:r>
         <w:rPr>
@@ -535,7 +1789,7 @@
           <w:sz w:val="26"/>
           <w:szCs w:val="26"/>
         </w:rPr>
-        <w:t>modelo analítico solo</w:t>
+        <w:t>Repositorio:</w:t>
       </w:r>
       <w:r>
         <w:rPr>
@@ -546,7 +1800,7 @@
           <w:sz w:val="26"/>
           <w:szCs w:val="26"/>
         </w:rPr>
-        <w:t xml:space="preserve"> </w:t>
+        <w:br/>
       </w:r>
       <w:r>
         <w:rPr>
@@ -557,1307 +1811,17 @@
           <w:sz w:val="26"/>
           <w:szCs w:val="26"/>
         </w:rPr>
-        <w:t>para 4 cajas.</w:t>
-      </w:r>
-    </w:p>
-    <w:p>
-      <w:pPr>
-        <w:pStyle w:val="Sinespaciado"/>
-        <w:rPr>
-          <w:rFonts w:ascii="Arial" w:hAnsi="Arial" w:cs="Arial"/>
-        </w:rPr>
-      </w:pPr>
-    </w:p>
-    <w:p>
-      <w:pPr>
-        <w:pStyle w:val="Sinespaciado"/>
-        <w:rPr>
-          <w:rFonts w:ascii="Arial" w:hAnsi="Arial" w:cs="Arial"/>
-        </w:rPr>
-      </w:pPr>
-      <w:r>
-        <w:rPr>
-          <w:rFonts w:ascii="Arial" w:hAnsi="Arial" w:cs="Arial"/>
-        </w:rPr>
-        <w:t>Simulación del sistema de atención al cliente con bonificaciones en BBVA Bancomer</w:t>
-      </w:r>
-      <w:r>
-        <w:rPr>
-          <w:rFonts w:ascii="Arial" w:hAnsi="Arial" w:cs="Arial"/>
-        </w:rPr>
-        <w:t>.</w:t>
-      </w:r>
-    </w:p>
-    <w:p>
-      <w:pPr>
-        <w:pStyle w:val="Sinespaciado"/>
-        <w:rPr>
-          <w:rFonts w:ascii="Arial" w:hAnsi="Arial" w:cs="Arial"/>
-        </w:rPr>
-      </w:pPr>
-    </w:p>
-    <w:p>
-      <w:pPr>
-        <w:pStyle w:val="Sinespaciado"/>
-        <w:rPr>
-          <w:rFonts w:ascii="Arial" w:hAnsi="Arial" w:cs="Arial"/>
-        </w:rPr>
-      </w:pPr>
-      <w:r>
-        <w:rPr>
-          <w:rFonts w:ascii="Arial" w:hAnsi="Arial" w:cs="Arial"/>
-        </w:rPr>
-        <w:t>Supuestos</w:t>
-      </w:r>
-      <w:r>
-        <w:rPr>
-          <w:rFonts w:ascii="Arial" w:hAnsi="Arial" w:cs="Arial"/>
-        </w:rPr>
-        <w:t>:</w:t>
-      </w:r>
-    </w:p>
-    <w:p>
-      <w:pPr>
-        <w:pStyle w:val="Sinespaciado"/>
-        <w:rPr>
-          <w:rFonts w:ascii="Arial" w:hAnsi="Arial" w:cs="Arial"/>
-        </w:rPr>
-      </w:pPr>
-    </w:p>
-    <w:p>
-      <w:pPr>
-        <w:pStyle w:val="Sinespaciado"/>
-        <w:numPr>
-          <w:ilvl w:val="0"/>
-          <w:numId w:val="13"/>
-        </w:numPr>
-        <w:rPr>
-          <w:rFonts w:ascii="Arial" w:hAnsi="Arial" w:cs="Arial"/>
-        </w:rPr>
-      </w:pPr>
-      <w:r>
-        <w:rPr>
-          <w:rFonts w:ascii="Arial" w:hAnsi="Arial" w:cs="Arial"/>
-        </w:rPr>
-        <w:t>Los clientes llegan a la sucursal de acuerdo a una distribución exponencial con un tiempo medio entre llegadas (λ) específico para cada tipo de cliente.</w:t>
-      </w:r>
-    </w:p>
-    <w:p>
-      <w:pPr>
-        <w:pStyle w:val="Sinespaciado"/>
-        <w:numPr>
-          <w:ilvl w:val="0"/>
-          <w:numId w:val="13"/>
-        </w:numPr>
-        <w:rPr>
-          <w:rFonts w:ascii="Arial" w:hAnsi="Arial" w:cs="Arial"/>
-        </w:rPr>
-      </w:pPr>
-      <w:r>
-        <w:rPr>
-          <w:rFonts w:ascii="Arial" w:hAnsi="Arial" w:cs="Arial"/>
-        </w:rPr>
-        <w:t>Las proporciones de llegada de los diferentes tipos de clientes son:</w:t>
-      </w:r>
-    </w:p>
-    <w:p>
-      <w:pPr>
-        <w:pStyle w:val="Sinespaciado"/>
-        <w:numPr>
-          <w:ilvl w:val="1"/>
-          <w:numId w:val="13"/>
-        </w:numPr>
-        <w:rPr>
-          <w:rFonts w:ascii="Arial" w:hAnsi="Arial" w:cs="Arial"/>
-        </w:rPr>
-      </w:pPr>
-      <w:r>
-        <w:rPr>
-          <w:rFonts w:ascii="Arial" w:hAnsi="Arial" w:cs="Arial"/>
-        </w:rPr>
-        <w:t>Bancario: 52%</w:t>
-      </w:r>
-    </w:p>
-    <w:p>
-      <w:pPr>
-        <w:pStyle w:val="Sinespaciado"/>
-        <w:numPr>
-          <w:ilvl w:val="1"/>
-          <w:numId w:val="13"/>
-        </w:numPr>
-        <w:rPr>
-          <w:rFonts w:ascii="Arial" w:hAnsi="Arial" w:cs="Arial"/>
-        </w:rPr>
-      </w:pPr>
-      <w:r>
-        <w:rPr>
-          <w:rFonts w:ascii="Arial" w:hAnsi="Arial" w:cs="Arial"/>
-        </w:rPr>
-        <w:t>Transferido: 1%</w:t>
-      </w:r>
-    </w:p>
-    <w:p>
-      <w:pPr>
-        <w:pStyle w:val="Sinespaciado"/>
-        <w:numPr>
-          <w:ilvl w:val="1"/>
-          <w:numId w:val="13"/>
-        </w:numPr>
-        <w:rPr>
-          <w:rFonts w:ascii="Arial" w:hAnsi="Arial" w:cs="Arial"/>
-        </w:rPr>
-      </w:pPr>
-      <w:r>
-        <w:rPr>
-          <w:rFonts w:ascii="Arial" w:hAnsi="Arial" w:cs="Arial"/>
-        </w:rPr>
-        <w:t>Empresas: 3%</w:t>
-      </w:r>
-    </w:p>
-    <w:p>
-      <w:pPr>
-        <w:pStyle w:val="Sinespaciado"/>
-        <w:numPr>
-          <w:ilvl w:val="1"/>
-          <w:numId w:val="13"/>
-        </w:numPr>
-        <w:rPr>
-          <w:rFonts w:ascii="Arial" w:hAnsi="Arial" w:cs="Arial"/>
-        </w:rPr>
-      </w:pPr>
-      <w:r>
-        <w:rPr>
-          <w:rFonts w:ascii="Arial" w:hAnsi="Arial" w:cs="Arial"/>
-        </w:rPr>
-        <w:t>Especial: 2%</w:t>
-      </w:r>
-    </w:p>
-    <w:p>
-      <w:pPr>
-        <w:pStyle w:val="Sinespaciado"/>
-        <w:numPr>
-          <w:ilvl w:val="1"/>
-          <w:numId w:val="13"/>
-        </w:numPr>
-        <w:rPr>
-          <w:rFonts w:ascii="Arial" w:hAnsi="Arial" w:cs="Arial"/>
-        </w:rPr>
-      </w:pPr>
-      <w:r>
-        <w:rPr>
-          <w:rFonts w:ascii="Arial" w:hAnsi="Arial" w:cs="Arial"/>
-        </w:rPr>
-        <w:t>Personal: 23%</w:t>
-      </w:r>
-    </w:p>
-    <w:p>
-      <w:pPr>
-        <w:pStyle w:val="Sinespaciado"/>
-        <w:numPr>
-          <w:ilvl w:val="1"/>
-          <w:numId w:val="13"/>
-        </w:numPr>
-        <w:rPr>
-          <w:rFonts w:ascii="Arial" w:hAnsi="Arial" w:cs="Arial"/>
-        </w:rPr>
-      </w:pPr>
-      <w:r>
-        <w:rPr>
-          <w:rFonts w:ascii="Arial" w:hAnsi="Arial" w:cs="Arial"/>
-        </w:rPr>
-        <w:t>Usuarios: 17%</w:t>
-      </w:r>
-    </w:p>
-    <w:p>
-      <w:pPr>
-        <w:pStyle w:val="Sinespaciado"/>
-        <w:numPr>
-          <w:ilvl w:val="1"/>
-          <w:numId w:val="13"/>
-        </w:numPr>
-        <w:rPr>
-          <w:rFonts w:ascii="Arial" w:hAnsi="Arial" w:cs="Arial"/>
-        </w:rPr>
-      </w:pPr>
-      <w:r>
-        <w:rPr>
-          <w:rFonts w:ascii="Arial" w:hAnsi="Arial" w:cs="Arial"/>
-        </w:rPr>
-        <w:t>VIP: 2%</w:t>
-      </w:r>
-    </w:p>
-    <w:p>
-      <w:pPr>
-        <w:pStyle w:val="Sinespaciado"/>
-        <w:numPr>
-          <w:ilvl w:val="0"/>
-          <w:numId w:val="13"/>
-        </w:numPr>
-        <w:rPr>
-          <w:rFonts w:ascii="Arial" w:hAnsi="Arial" w:cs="Arial"/>
-        </w:rPr>
-      </w:pPr>
-      <w:r>
-        <w:rPr>
-          <w:rFonts w:ascii="Arial" w:hAnsi="Arial" w:cs="Arial"/>
-        </w:rPr>
-        <w:t>Se asigna una bonificación en tiempo al cliente según su tipo:</w:t>
-      </w:r>
-    </w:p>
-    <w:p>
-      <w:pPr>
-        <w:pStyle w:val="Sinespaciado"/>
-        <w:numPr>
-          <w:ilvl w:val="1"/>
-          <w:numId w:val="13"/>
-        </w:numPr>
-        <w:rPr>
-          <w:rFonts w:ascii="Arial" w:hAnsi="Arial" w:cs="Arial"/>
-        </w:rPr>
-      </w:pPr>
-      <w:r>
-        <w:rPr>
-          <w:rFonts w:ascii="Arial" w:hAnsi="Arial" w:cs="Arial"/>
-        </w:rPr>
-        <w:t>Bancario: 400 segundos</w:t>
-      </w:r>
-    </w:p>
-    <w:p>
-      <w:pPr>
-        <w:pStyle w:val="Sinespaciado"/>
-        <w:numPr>
-          <w:ilvl w:val="1"/>
-          <w:numId w:val="13"/>
-        </w:numPr>
-        <w:rPr>
-          <w:rFonts w:ascii="Arial" w:hAnsi="Arial" w:cs="Arial"/>
-        </w:rPr>
-      </w:pPr>
-      <w:r>
-        <w:rPr>
-          <w:rFonts w:ascii="Arial" w:hAnsi="Arial" w:cs="Arial"/>
-        </w:rPr>
-        <w:t>Transferido: 0 segundos</w:t>
-      </w:r>
-    </w:p>
-    <w:p>
-      <w:pPr>
-        <w:pStyle w:val="Sinespaciado"/>
-        <w:numPr>
-          <w:ilvl w:val="1"/>
-          <w:numId w:val="13"/>
-        </w:numPr>
-        <w:rPr>
-          <w:rFonts w:ascii="Arial" w:hAnsi="Arial" w:cs="Arial"/>
-        </w:rPr>
-      </w:pPr>
-      <w:r>
-        <w:rPr>
-          <w:rFonts w:ascii="Arial" w:hAnsi="Arial" w:cs="Arial"/>
-        </w:rPr>
-        <w:t>Empresas: 400 segundos</w:t>
-      </w:r>
-    </w:p>
-    <w:p>
-      <w:pPr>
-        <w:pStyle w:val="Sinespaciado"/>
-        <w:numPr>
-          <w:ilvl w:val="1"/>
-          <w:numId w:val="13"/>
-        </w:numPr>
-        <w:rPr>
-          <w:rFonts w:ascii="Arial" w:hAnsi="Arial" w:cs="Arial"/>
-        </w:rPr>
-      </w:pPr>
-      <w:r>
-        <w:rPr>
-          <w:rFonts w:ascii="Arial" w:hAnsi="Arial" w:cs="Arial"/>
-        </w:rPr>
-        <w:t>Especial: 1000 segundos</w:t>
-      </w:r>
-    </w:p>
-    <w:p>
-      <w:pPr>
-        <w:pStyle w:val="Sinespaciado"/>
-        <w:numPr>
-          <w:ilvl w:val="1"/>
-          <w:numId w:val="13"/>
-        </w:numPr>
-        <w:rPr>
-          <w:rFonts w:ascii="Arial" w:hAnsi="Arial" w:cs="Arial"/>
-        </w:rPr>
-      </w:pPr>
-      <w:r>
-        <w:rPr>
-          <w:rFonts w:ascii="Arial" w:hAnsi="Arial" w:cs="Arial"/>
-        </w:rPr>
-        <w:t>Personal: 1000 segundos</w:t>
-      </w:r>
-    </w:p>
-    <w:p>
-      <w:pPr>
-        <w:pStyle w:val="Sinespaciado"/>
-        <w:numPr>
-          <w:ilvl w:val="1"/>
-          <w:numId w:val="13"/>
-        </w:numPr>
-        <w:rPr>
-          <w:rFonts w:ascii="Arial" w:hAnsi="Arial" w:cs="Arial"/>
-        </w:rPr>
-      </w:pPr>
-      <w:r>
-        <w:rPr>
-          <w:rFonts w:ascii="Arial" w:hAnsi="Arial" w:cs="Arial"/>
-        </w:rPr>
-        <w:t>Usuarios: 0 segundos</w:t>
-      </w:r>
-    </w:p>
-    <w:p>
-      <w:pPr>
-        <w:pStyle w:val="Sinespaciado"/>
-        <w:numPr>
-          <w:ilvl w:val="1"/>
-          <w:numId w:val="13"/>
-        </w:numPr>
-        <w:rPr>
-          <w:rFonts w:ascii="Arial" w:hAnsi="Arial" w:cs="Arial"/>
-        </w:rPr>
-      </w:pPr>
-      <w:r>
-        <w:rPr>
-          <w:rFonts w:ascii="Arial" w:hAnsi="Arial" w:cs="Arial"/>
-        </w:rPr>
-        <w:t>VIP: 1800 segundos</w:t>
-      </w:r>
-    </w:p>
-    <w:p>
-      <w:pPr>
-        <w:pStyle w:val="Sinespaciado"/>
-        <w:numPr>
-          <w:ilvl w:val="0"/>
-          <w:numId w:val="13"/>
-        </w:numPr>
-        <w:rPr>
-          <w:rFonts w:ascii="Arial" w:hAnsi="Arial" w:cs="Arial"/>
-        </w:rPr>
-      </w:pPr>
-      <w:r>
-        <w:rPr>
-          <w:rFonts w:ascii="Arial" w:hAnsi="Arial" w:cs="Arial"/>
-        </w:rPr>
-        <w:t xml:space="preserve">Los clientes esperan en una cola antes de pasar a un </w:t>
-      </w:r>
-      <w:proofErr w:type="spellStart"/>
-      <w:r>
-        <w:rPr>
-          <w:rFonts w:ascii="Arial" w:hAnsi="Arial" w:cs="Arial"/>
-        </w:rPr>
-        <w:t>búffer</w:t>
-      </w:r>
-      <w:proofErr w:type="spellEnd"/>
-      <w:r>
-        <w:rPr>
-          <w:rFonts w:ascii="Arial" w:hAnsi="Arial" w:cs="Arial"/>
-        </w:rPr>
-        <w:t xml:space="preserve"> con capacidad para 3 clientes.</w:t>
-      </w:r>
-    </w:p>
-    <w:p>
-      <w:pPr>
-        <w:pStyle w:val="Sinespaciado"/>
-        <w:numPr>
-          <w:ilvl w:val="0"/>
-          <w:numId w:val="13"/>
-        </w:numPr>
-        <w:rPr>
-          <w:rFonts w:ascii="Arial" w:hAnsi="Arial" w:cs="Arial"/>
-        </w:rPr>
-      </w:pPr>
-      <w:r>
-        <w:rPr>
-          <w:rFonts w:ascii="Arial" w:hAnsi="Arial" w:cs="Arial"/>
-        </w:rPr>
-        <w:t xml:space="preserve">La atención de los clientes en el </w:t>
-      </w:r>
-      <w:proofErr w:type="spellStart"/>
-      <w:r>
-        <w:rPr>
-          <w:rFonts w:ascii="Arial" w:hAnsi="Arial" w:cs="Arial"/>
-        </w:rPr>
-        <w:t>búffer</w:t>
-      </w:r>
-      <w:proofErr w:type="spellEnd"/>
-      <w:r>
-        <w:rPr>
-          <w:rFonts w:ascii="Arial" w:hAnsi="Arial" w:cs="Arial"/>
-        </w:rPr>
-        <w:t xml:space="preserve"> y las cajas se realiza en orden de mayor tiempo de espera (considerando la bonificación) entre los clientes en cola, </w:t>
-      </w:r>
-      <w:proofErr w:type="spellStart"/>
-      <w:r>
-        <w:rPr>
-          <w:rFonts w:ascii="Arial" w:hAnsi="Arial" w:cs="Arial"/>
-        </w:rPr>
-        <w:t>búffer</w:t>
-      </w:r>
-      <w:proofErr w:type="spellEnd"/>
-      <w:r>
-        <w:rPr>
-          <w:rFonts w:ascii="Arial" w:hAnsi="Arial" w:cs="Arial"/>
-        </w:rPr>
-        <w:t xml:space="preserve"> y cajas.</w:t>
-      </w:r>
-    </w:p>
-    <w:p>
-      <w:pPr>
-        <w:pStyle w:val="Sinespaciado"/>
-        <w:numPr>
-          <w:ilvl w:val="0"/>
-          <w:numId w:val="13"/>
-        </w:numPr>
-        <w:rPr>
-          <w:rFonts w:ascii="Arial" w:hAnsi="Arial" w:cs="Arial"/>
-        </w:rPr>
-      </w:pPr>
-      <w:r>
-        <w:rPr>
-          <w:rFonts w:ascii="Arial" w:hAnsi="Arial" w:cs="Arial"/>
-        </w:rPr>
-        <w:t>Máximo un cliente "Especial": No puede haber más de un cliente "Especial" en el sistema (</w:t>
-      </w:r>
-      <w:proofErr w:type="spellStart"/>
-      <w:r>
-        <w:rPr>
-          <w:rFonts w:ascii="Arial" w:hAnsi="Arial" w:cs="Arial"/>
-        </w:rPr>
-        <w:t>búffer</w:t>
-      </w:r>
-      <w:proofErr w:type="spellEnd"/>
-      <w:r>
-        <w:rPr>
-          <w:rFonts w:ascii="Arial" w:hAnsi="Arial" w:cs="Arial"/>
-        </w:rPr>
-        <w:t xml:space="preserve"> y cajas) al mismo tiempo.</w:t>
-      </w:r>
-    </w:p>
-    <w:p>
-      <w:pPr>
-        <w:pStyle w:val="Sinespaciado"/>
-        <w:numPr>
-          <w:ilvl w:val="0"/>
-          <w:numId w:val="13"/>
-        </w:numPr>
-        <w:rPr>
-          <w:rFonts w:ascii="Arial" w:hAnsi="Arial" w:cs="Arial"/>
-        </w:rPr>
-      </w:pPr>
-      <w:r>
-        <w:rPr>
-          <w:rFonts w:ascii="Arial" w:hAnsi="Arial" w:cs="Arial"/>
-        </w:rPr>
-        <w:t>Máximo dos clientes "Empresas": Si hay más de 4 cajas disponibles, se pueden tener hasta dos clientes "Empresas" en el sistema (</w:t>
-      </w:r>
-      <w:proofErr w:type="spellStart"/>
-      <w:r>
-        <w:rPr>
-          <w:rFonts w:ascii="Arial" w:hAnsi="Arial" w:cs="Arial"/>
-        </w:rPr>
-        <w:t>búffer</w:t>
-      </w:r>
-      <w:proofErr w:type="spellEnd"/>
-      <w:r>
-        <w:rPr>
-          <w:rFonts w:ascii="Arial" w:hAnsi="Arial" w:cs="Arial"/>
-        </w:rPr>
-        <w:t xml:space="preserve"> y cajas). De lo contrario, solo se puede tener un máximo de un cliente "Empresas" en el sistema.</w:t>
-      </w:r>
-    </w:p>
-    <w:p>
-      <w:pPr>
-        <w:pStyle w:val="Sinespaciado"/>
-        <w:numPr>
-          <w:ilvl w:val="0"/>
-          <w:numId w:val="13"/>
-        </w:numPr>
-        <w:rPr>
-          <w:rFonts w:ascii="Arial" w:hAnsi="Arial" w:cs="Arial"/>
-        </w:rPr>
-      </w:pPr>
-      <w:r>
-        <w:rPr>
-          <w:rFonts w:ascii="Arial" w:hAnsi="Arial" w:cs="Arial"/>
-        </w:rPr>
-        <w:t>Máximo un cliente "Transferido": Solo se puede tener un máximo de un cliente "Transferido" en el sistema (</w:t>
-      </w:r>
-      <w:proofErr w:type="spellStart"/>
-      <w:r>
-        <w:rPr>
-          <w:rFonts w:ascii="Arial" w:hAnsi="Arial" w:cs="Arial"/>
-        </w:rPr>
-        <w:t>búffer</w:t>
-      </w:r>
-      <w:proofErr w:type="spellEnd"/>
-      <w:r>
-        <w:rPr>
-          <w:rFonts w:ascii="Arial" w:hAnsi="Arial" w:cs="Arial"/>
-        </w:rPr>
-        <w:t xml:space="preserve"> y cajas).</w:t>
-      </w:r>
-    </w:p>
-    <w:p>
-      <w:pPr>
-        <w:pStyle w:val="Sinespaciado"/>
-        <w:numPr>
-          <w:ilvl w:val="0"/>
-          <w:numId w:val="13"/>
-        </w:numPr>
-        <w:rPr>
-          <w:rFonts w:ascii="Arial" w:hAnsi="Arial" w:cs="Arial"/>
-        </w:rPr>
-      </w:pPr>
-      <w:r>
-        <w:rPr>
-          <w:rFonts w:ascii="Arial" w:hAnsi="Arial" w:cs="Arial"/>
-        </w:rPr>
-        <w:t>El tiempo de servicio sigue una distribución uniforme para cada tipo de cliente:</w:t>
-      </w:r>
-    </w:p>
-    <w:p>
-      <w:pPr>
-        <w:pStyle w:val="Sinespaciado"/>
-        <w:numPr>
-          <w:ilvl w:val="1"/>
-          <w:numId w:val="13"/>
-        </w:numPr>
-        <w:rPr>
-          <w:rFonts w:ascii="Arial" w:hAnsi="Arial" w:cs="Arial"/>
-        </w:rPr>
-      </w:pPr>
-      <w:r>
-        <w:rPr>
-          <w:rFonts w:ascii="Arial" w:hAnsi="Arial" w:cs="Arial"/>
-        </w:rPr>
-        <w:t>Bancario: 240 - 580 segundos</w:t>
-      </w:r>
-    </w:p>
-    <w:p>
-      <w:pPr>
-        <w:pStyle w:val="Sinespaciado"/>
-        <w:numPr>
-          <w:ilvl w:val="1"/>
-          <w:numId w:val="13"/>
-        </w:numPr>
-        <w:rPr>
-          <w:rFonts w:ascii="Arial" w:hAnsi="Arial" w:cs="Arial"/>
-        </w:rPr>
-      </w:pPr>
-      <w:r>
-        <w:rPr>
-          <w:rFonts w:ascii="Arial" w:hAnsi="Arial" w:cs="Arial"/>
-        </w:rPr>
-        <w:t>Transferido: 700 - 1400 segundos</w:t>
-      </w:r>
-    </w:p>
-    <w:p>
-      <w:pPr>
-        <w:pStyle w:val="Sinespaciado"/>
-        <w:numPr>
-          <w:ilvl w:val="1"/>
-          <w:numId w:val="13"/>
-        </w:numPr>
-        <w:rPr>
-          <w:rFonts w:ascii="Arial" w:hAnsi="Arial" w:cs="Arial"/>
-        </w:rPr>
-      </w:pPr>
-      <w:r>
-        <w:rPr>
-          <w:rFonts w:ascii="Arial" w:hAnsi="Arial" w:cs="Arial"/>
-        </w:rPr>
-        <w:t>Empresas: 700 - 2300 segundos</w:t>
-      </w:r>
-    </w:p>
-    <w:p>
-      <w:pPr>
-        <w:pStyle w:val="Sinespaciado"/>
-        <w:numPr>
-          <w:ilvl w:val="1"/>
-          <w:numId w:val="13"/>
-        </w:numPr>
-        <w:rPr>
-          <w:rFonts w:ascii="Arial" w:hAnsi="Arial" w:cs="Arial"/>
-        </w:rPr>
-      </w:pPr>
-      <w:r>
-        <w:rPr>
-          <w:rFonts w:ascii="Arial" w:hAnsi="Arial" w:cs="Arial"/>
-        </w:rPr>
-        <w:t>Especial: 240 - 580 segundos</w:t>
-      </w:r>
-    </w:p>
-    <w:p>
-      <w:pPr>
-        <w:pStyle w:val="Sinespaciado"/>
-        <w:numPr>
-          <w:ilvl w:val="1"/>
-          <w:numId w:val="13"/>
-        </w:numPr>
-        <w:rPr>
-          <w:rFonts w:ascii="Arial" w:hAnsi="Arial" w:cs="Arial"/>
-        </w:rPr>
-      </w:pPr>
-      <w:r>
-        <w:rPr>
-          <w:rFonts w:ascii="Arial" w:hAnsi="Arial" w:cs="Arial"/>
-        </w:rPr>
-        <w:lastRenderedPageBreak/>
-        <w:t>Personal: 240 - 580 segundos</w:t>
-      </w:r>
-    </w:p>
-    <w:p>
-      <w:pPr>
-        <w:pStyle w:val="Sinespaciado"/>
-        <w:numPr>
-          <w:ilvl w:val="1"/>
-          <w:numId w:val="13"/>
-        </w:numPr>
-        <w:rPr>
-          <w:rFonts w:ascii="Arial" w:hAnsi="Arial" w:cs="Arial"/>
-        </w:rPr>
-      </w:pPr>
-      <w:r>
-        <w:rPr>
-          <w:rFonts w:ascii="Arial" w:hAnsi="Arial" w:cs="Arial"/>
-        </w:rPr>
-        <w:t>Usuarios: 240 - 580 segundos</w:t>
-      </w:r>
-    </w:p>
-    <w:p>
-      <w:pPr>
-        <w:pStyle w:val="Sinespaciado"/>
-        <w:numPr>
-          <w:ilvl w:val="1"/>
-          <w:numId w:val="13"/>
-        </w:numPr>
-        <w:rPr>
-          <w:rFonts w:ascii="Arial" w:hAnsi="Arial" w:cs="Arial"/>
-        </w:rPr>
-      </w:pPr>
-      <w:r>
-        <w:rPr>
-          <w:rFonts w:ascii="Arial" w:hAnsi="Arial" w:cs="Arial"/>
-        </w:rPr>
-        <w:t>VIP: 240 - 580 segundos</w:t>
-      </w:r>
-    </w:p>
-    <w:p>
-      <w:pPr>
-        <w:pStyle w:val="Sinespaciado"/>
-        <w:rPr>
-          <w:rFonts w:ascii="Arial" w:hAnsi="Arial" w:cs="Arial"/>
-        </w:rPr>
-      </w:pPr>
-    </w:p>
-    <w:p>
-      <w:pPr>
-        <w:pStyle w:val="Sinespaciado"/>
-        <w:rPr>
-          <w:rFonts w:ascii="Arial" w:hAnsi="Arial" w:cs="Arial"/>
-          <w:b/>
-          <w:bCs/>
-        </w:rPr>
-      </w:pPr>
-    </w:p>
-    <w:p>
-      <w:pPr>
-        <w:pStyle w:val="Sinespaciado"/>
-        <w:rPr>
-          <w:rFonts w:ascii="Arial" w:hAnsi="Arial" w:cs="Arial"/>
-          <w:b/>
-          <w:bCs/>
-        </w:rPr>
-      </w:pPr>
-    </w:p>
-    <w:p>
-      <w:pPr>
-        <w:pStyle w:val="Sinespaciado"/>
-        <w:rPr>
-          <w:rFonts w:ascii="Arial" w:hAnsi="Arial" w:cs="Arial"/>
-          <w:b/>
-          <w:bCs/>
-        </w:rPr>
-      </w:pPr>
-    </w:p>
-    <w:p>
-      <w:pPr>
-        <w:pStyle w:val="Sinespaciado"/>
-        <w:rPr>
-          <w:rFonts w:ascii="Arial" w:hAnsi="Arial" w:cs="Arial"/>
-          <w:b/>
-          <w:bCs/>
-        </w:rPr>
-      </w:pPr>
-      <w:r>
-        <w:rPr>
-          <w:rFonts w:ascii="Arial" w:hAnsi="Arial" w:cs="Arial"/>
-          <w:b/>
-          <w:bCs/>
-        </w:rPr>
-        <w:t>Explicación del modelo:</w:t>
-      </w:r>
-    </w:p>
-    <w:p>
-      <w:pPr>
-        <w:pStyle w:val="Sinespaciado"/>
-        <w:rPr>
-          <w:rFonts w:ascii="Arial" w:hAnsi="Arial" w:cs="Arial"/>
-        </w:rPr>
-      </w:pPr>
-    </w:p>
-    <w:p>
-      <w:pPr>
-        <w:pStyle w:val="Sinespaciado"/>
-        <w:rPr>
-          <w:rFonts w:ascii="Arial" w:hAnsi="Arial" w:cs="Arial"/>
-        </w:rPr>
-      </w:pPr>
-      <w:r>
-        <w:rPr>
-          <w:rFonts w:ascii="Arial" w:hAnsi="Arial" w:cs="Arial"/>
-        </w:rPr>
-        <w:t xml:space="preserve">El programa de simulación para el sistema de atención al cliente con bonificaciones en BBVA Bancomer tiene como objetivo modelar el comportamiento del sistema y evaluar su rendimiento bajo diferentes escenarios. El programa considera la llegada de clientes de diferentes tipos, la asignación de bonificaciones según el tipo de cliente, la gestión de la cola y el </w:t>
-      </w:r>
-      <w:proofErr w:type="spellStart"/>
-      <w:r>
-        <w:rPr>
-          <w:rFonts w:ascii="Arial" w:hAnsi="Arial" w:cs="Arial"/>
-        </w:rPr>
-        <w:t>búffer</w:t>
-      </w:r>
-      <w:proofErr w:type="spellEnd"/>
-      <w:r>
-        <w:rPr>
-          <w:rFonts w:ascii="Arial" w:hAnsi="Arial" w:cs="Arial"/>
-        </w:rPr>
-        <w:t>, y el tiempo de servicio.</w:t>
-      </w:r>
-    </w:p>
-    <w:p>
-      <w:pPr>
-        <w:pStyle w:val="Sinespaciado"/>
-        <w:rPr>
-          <w:rFonts w:ascii="Arial" w:hAnsi="Arial" w:cs="Arial"/>
-        </w:rPr>
-      </w:pPr>
-    </w:p>
-    <w:p>
-      <w:pPr>
-        <w:pStyle w:val="Sinespaciado"/>
-        <w:rPr>
-          <w:rFonts w:ascii="Arial" w:hAnsi="Arial" w:cs="Arial"/>
-          <w:b/>
-          <w:bCs/>
-        </w:rPr>
-      </w:pPr>
-      <w:r>
-        <w:rPr>
-          <w:rFonts w:ascii="Arial" w:hAnsi="Arial" w:cs="Arial"/>
-          <w:b/>
-          <w:bCs/>
-        </w:rPr>
-        <w:t>Campos</w:t>
-      </w:r>
-      <w:r>
-        <w:rPr>
-          <w:rFonts w:ascii="Arial" w:hAnsi="Arial" w:cs="Arial"/>
-          <w:b/>
-          <w:bCs/>
-        </w:rPr>
-        <w:t xml:space="preserve"> iniciales</w:t>
-      </w:r>
-      <w:r>
-        <w:rPr>
-          <w:rFonts w:ascii="Arial" w:hAnsi="Arial" w:cs="Arial"/>
-          <w:b/>
-          <w:bCs/>
-        </w:rPr>
-        <w:t xml:space="preserve"> del programa:</w:t>
-      </w:r>
-    </w:p>
-    <w:p>
-      <w:pPr>
-        <w:pStyle w:val="Sinespaciado"/>
-        <w:rPr>
-          <w:rFonts w:ascii="Arial" w:hAnsi="Arial" w:cs="Arial"/>
-        </w:rPr>
-      </w:pPr>
-    </w:p>
-    <w:p>
-      <w:pPr>
-        <w:pStyle w:val="Sinespaciado"/>
-        <w:numPr>
-          <w:ilvl w:val="0"/>
-          <w:numId w:val="14"/>
-        </w:numPr>
-        <w:rPr>
-          <w:rFonts w:ascii="Arial" w:hAnsi="Arial" w:cs="Arial"/>
-        </w:rPr>
-      </w:pPr>
-      <w:r>
-        <w:rPr>
-          <w:rFonts w:ascii="Arial" w:hAnsi="Arial" w:cs="Arial"/>
-          <w:b/>
-          <w:bCs/>
-          <w:i/>
-          <w:iCs/>
-        </w:rPr>
-        <w:t>ID:</w:t>
-      </w:r>
-      <w:r>
-        <w:rPr>
-          <w:rFonts w:ascii="Arial" w:hAnsi="Arial" w:cs="Arial"/>
-        </w:rPr>
-        <w:t xml:space="preserve"> Identificador único para cada cliente que ingresa al sistema.</w:t>
-      </w:r>
-    </w:p>
-    <w:p>
-      <w:pPr>
-        <w:pStyle w:val="Sinespaciado"/>
-        <w:numPr>
-          <w:ilvl w:val="0"/>
-          <w:numId w:val="14"/>
-        </w:numPr>
-        <w:rPr>
-          <w:rFonts w:ascii="Arial" w:hAnsi="Arial" w:cs="Arial"/>
-        </w:rPr>
-      </w:pPr>
-      <w:r>
-        <w:rPr>
-          <w:rFonts w:ascii="Arial" w:hAnsi="Arial" w:cs="Arial"/>
-          <w:b/>
-          <w:bCs/>
-          <w:i/>
-          <w:iCs/>
-        </w:rPr>
-        <w:t>TIPO:</w:t>
-      </w:r>
-      <w:r>
-        <w:rPr>
-          <w:rFonts w:ascii="Arial" w:hAnsi="Arial" w:cs="Arial"/>
-        </w:rPr>
-        <w:t xml:space="preserve"> Tipo de cliente (Bancario, Transferido, Empresas, Especial, Personal, Usuarios, VIP).</w:t>
-      </w:r>
-    </w:p>
-    <w:p>
-      <w:pPr>
-        <w:pStyle w:val="Sinespaciado"/>
-        <w:numPr>
-          <w:ilvl w:val="0"/>
-          <w:numId w:val="14"/>
-        </w:numPr>
-        <w:rPr>
-          <w:rFonts w:ascii="Arial" w:hAnsi="Arial" w:cs="Arial"/>
-        </w:rPr>
-      </w:pPr>
-      <w:r>
-        <w:rPr>
-          <w:rFonts w:ascii="Arial" w:hAnsi="Arial" w:cs="Arial"/>
-          <w:b/>
-          <w:bCs/>
-          <w:i/>
-          <w:iCs/>
-        </w:rPr>
-        <w:t>TELL:</w:t>
-      </w:r>
-      <w:r>
-        <w:rPr>
-          <w:rFonts w:ascii="Arial" w:hAnsi="Arial" w:cs="Arial"/>
-        </w:rPr>
-        <w:t xml:space="preserve"> Tiempo entre llegadas de los clientes (en segundos).</w:t>
-      </w:r>
-    </w:p>
-    <w:p>
-      <w:pPr>
-        <w:pStyle w:val="Sinespaciado"/>
-        <w:numPr>
-          <w:ilvl w:val="0"/>
-          <w:numId w:val="14"/>
-        </w:numPr>
-        <w:rPr>
-          <w:rFonts w:ascii="Arial" w:hAnsi="Arial" w:cs="Arial"/>
-        </w:rPr>
-      </w:pPr>
-      <w:r>
-        <w:rPr>
-          <w:rFonts w:ascii="Arial" w:hAnsi="Arial" w:cs="Arial"/>
-          <w:b/>
-          <w:bCs/>
-          <w:i/>
-          <w:iCs/>
-        </w:rPr>
-        <w:t>HLI:</w:t>
-      </w:r>
-      <w:r>
-        <w:rPr>
-          <w:rFonts w:ascii="Arial" w:hAnsi="Arial" w:cs="Arial"/>
-        </w:rPr>
-        <w:t xml:space="preserve"> Hora de llegada individual (acumulado del tiempo). Se calcula como la hora anterior más el tiempo entre llegadas (TELL).</w:t>
-      </w:r>
-    </w:p>
-    <w:p>
-      <w:pPr>
-        <w:pStyle w:val="Sinespaciado"/>
-        <w:numPr>
-          <w:ilvl w:val="0"/>
-          <w:numId w:val="14"/>
-        </w:numPr>
-        <w:rPr>
-          <w:rFonts w:ascii="Arial" w:hAnsi="Arial" w:cs="Arial"/>
-        </w:rPr>
-      </w:pPr>
-      <w:r>
-        <w:rPr>
-          <w:rFonts w:ascii="Arial" w:hAnsi="Arial" w:cs="Arial"/>
-          <w:b/>
-          <w:bCs/>
-          <w:i/>
-          <w:iCs/>
-        </w:rPr>
-        <w:t>BONIFICACION:</w:t>
-      </w:r>
-      <w:r>
-        <w:rPr>
-          <w:rFonts w:ascii="Arial" w:hAnsi="Arial" w:cs="Arial"/>
-        </w:rPr>
-        <w:t xml:space="preserve"> Bonificación de tiempo asignada según el tipo de cliente.</w:t>
-      </w:r>
-    </w:p>
-    <w:p>
-      <w:pPr>
-        <w:pStyle w:val="Sinespaciado"/>
-        <w:numPr>
-          <w:ilvl w:val="0"/>
-          <w:numId w:val="14"/>
-        </w:numPr>
-        <w:rPr>
-          <w:rFonts w:ascii="Arial" w:hAnsi="Arial" w:cs="Arial"/>
-        </w:rPr>
-      </w:pPr>
-      <w:r>
-        <w:rPr>
-          <w:rFonts w:ascii="Arial" w:hAnsi="Arial" w:cs="Arial"/>
-          <w:b/>
-          <w:bCs/>
-          <w:i/>
-          <w:iCs/>
-        </w:rPr>
-        <w:t>TE:</w:t>
-      </w:r>
-      <w:r>
-        <w:rPr>
-          <w:rFonts w:ascii="Arial" w:hAnsi="Arial" w:cs="Arial"/>
-        </w:rPr>
-        <w:t xml:space="preserve"> Tiempo de espera en la cola (en segundos).</w:t>
-      </w:r>
-    </w:p>
-    <w:p>
-      <w:pPr>
-        <w:pStyle w:val="Sinespaciado"/>
-        <w:numPr>
-          <w:ilvl w:val="0"/>
-          <w:numId w:val="14"/>
-        </w:numPr>
-        <w:rPr>
-          <w:rFonts w:ascii="Arial" w:hAnsi="Arial" w:cs="Arial"/>
-        </w:rPr>
-      </w:pPr>
-      <w:r>
-        <w:rPr>
-          <w:rFonts w:ascii="Arial" w:hAnsi="Arial" w:cs="Arial"/>
-          <w:b/>
-          <w:bCs/>
-          <w:i/>
-          <w:iCs/>
-        </w:rPr>
-        <w:t>TE + BONIFICACION:</w:t>
-      </w:r>
-      <w:r>
-        <w:rPr>
-          <w:rFonts w:ascii="Arial" w:hAnsi="Arial" w:cs="Arial"/>
-        </w:rPr>
-        <w:t xml:space="preserve"> Tiempo de espera total (considerando la bonificación).</w:t>
-      </w:r>
-    </w:p>
-    <w:p>
-      <w:pPr>
-        <w:pStyle w:val="Sinespaciado"/>
-        <w:rPr>
-          <w:rFonts w:ascii="Arial" w:hAnsi="Arial" w:cs="Arial"/>
-        </w:rPr>
-      </w:pPr>
-    </w:p>
-    <w:p>
-      <w:pPr>
-        <w:pStyle w:val="Sinespaciado"/>
-        <w:rPr>
-          <w:rFonts w:ascii="Arial" w:hAnsi="Arial" w:cs="Arial"/>
-        </w:rPr>
-      </w:pPr>
-      <w:r>
-        <w:rPr>
-          <w:rFonts w:ascii="Arial" w:hAnsi="Arial" w:cs="Arial"/>
-          <w:b/>
-          <w:bCs/>
-        </w:rPr>
-        <w:t>La simulación inicial del proyecto integrado busca:</w:t>
-      </w:r>
-      <w:r>
-        <w:rPr>
-          <w:rFonts w:ascii="Arial" w:hAnsi="Arial" w:cs="Arial"/>
-          <w:b/>
-          <w:bCs/>
-        </w:rPr>
         <w:br/>
       </w:r>
-    </w:p>
-    <w:p>
-      <w:pPr>
-        <w:pStyle w:val="Sinespaciado"/>
-        <w:numPr>
-          <w:ilvl w:val="0"/>
-          <w:numId w:val="13"/>
-        </w:numPr>
-        <w:rPr>
-          <w:rFonts w:ascii="Arial" w:hAnsi="Arial" w:cs="Arial"/>
-        </w:rPr>
-      </w:pPr>
-      <w:r>
-        <w:rPr>
-          <w:rFonts w:ascii="Arial" w:hAnsi="Arial" w:cs="Arial"/>
-        </w:rPr>
-        <w:t>Generar eventos de llegada de clientes de acuerdo a las distribuciones exponenciales de tiempo entre llegadas para cada tipo de cliente.</w:t>
-      </w:r>
-    </w:p>
-    <w:p>
-      <w:pPr>
-        <w:pStyle w:val="Sinespaciado"/>
-        <w:numPr>
-          <w:ilvl w:val="0"/>
-          <w:numId w:val="13"/>
-        </w:numPr>
-        <w:rPr>
-          <w:rFonts w:ascii="Arial" w:hAnsi="Arial" w:cs="Arial"/>
-        </w:rPr>
-      </w:pPr>
-      <w:r>
-        <w:rPr>
-          <w:rFonts w:ascii="Arial" w:hAnsi="Arial" w:cs="Arial"/>
-        </w:rPr>
-        <w:t>Para cada evento de llegada:</w:t>
-      </w:r>
-    </w:p>
-    <w:p>
-      <w:pPr>
-        <w:pStyle w:val="Sinespaciado"/>
-        <w:numPr>
-          <w:ilvl w:val="1"/>
-          <w:numId w:val="13"/>
-        </w:numPr>
-        <w:rPr>
-          <w:rFonts w:ascii="Arial" w:hAnsi="Arial" w:cs="Arial"/>
-        </w:rPr>
-      </w:pPr>
-      <w:r>
-        <w:rPr>
-          <w:rFonts w:ascii="Arial" w:hAnsi="Arial" w:cs="Arial"/>
-        </w:rPr>
-        <w:t>Asignar un ID único al cliente.</w:t>
-      </w:r>
-    </w:p>
-    <w:p>
-      <w:pPr>
-        <w:pStyle w:val="Sinespaciado"/>
-        <w:numPr>
-          <w:ilvl w:val="1"/>
-          <w:numId w:val="13"/>
-        </w:numPr>
-        <w:rPr>
-          <w:rFonts w:ascii="Arial" w:hAnsi="Arial" w:cs="Arial"/>
-        </w:rPr>
-      </w:pPr>
-      <w:r>
-        <w:rPr>
-          <w:rFonts w:ascii="Arial" w:hAnsi="Arial" w:cs="Arial"/>
-        </w:rPr>
-        <w:t>Determinar el tipo de cliente.</w:t>
-      </w:r>
-    </w:p>
-    <w:p>
-      <w:pPr>
-        <w:pStyle w:val="Sinespaciado"/>
-        <w:numPr>
-          <w:ilvl w:val="1"/>
-          <w:numId w:val="13"/>
-        </w:numPr>
-        <w:rPr>
-          <w:rFonts w:ascii="Arial" w:hAnsi="Arial" w:cs="Arial"/>
-        </w:rPr>
-      </w:pPr>
-      <w:r>
-        <w:rPr>
-          <w:rFonts w:ascii="Arial" w:hAnsi="Arial" w:cs="Arial"/>
-        </w:rPr>
-        <w:t>Generar el tiempo entre llegadas (TELL) y calcular la hora de llegada individual (HLI).</w:t>
-      </w:r>
-    </w:p>
-    <w:p>
-      <w:pPr>
-        <w:pStyle w:val="Sinespaciado"/>
-        <w:numPr>
-          <w:ilvl w:val="1"/>
-          <w:numId w:val="13"/>
-        </w:numPr>
-        <w:rPr>
-          <w:rFonts w:ascii="Arial" w:hAnsi="Arial" w:cs="Arial"/>
-        </w:rPr>
-      </w:pPr>
-      <w:r>
-        <w:rPr>
-          <w:rFonts w:ascii="Arial" w:hAnsi="Arial" w:cs="Arial"/>
-        </w:rPr>
-        <w:t>Asignar la bonificación de tiempo (BONIFICACION) según el tipo de cliente.</w:t>
-      </w:r>
-    </w:p>
-    <w:p>
-      <w:pPr>
-        <w:pStyle w:val="Sinespaciado"/>
-        <w:numPr>
-          <w:ilvl w:val="1"/>
-          <w:numId w:val="13"/>
-        </w:numPr>
-        <w:rPr>
-          <w:rFonts w:ascii="Arial" w:hAnsi="Arial" w:cs="Arial"/>
-        </w:rPr>
-      </w:pPr>
-      <w:r>
-        <w:rPr>
-          <w:rFonts w:ascii="Arial" w:hAnsi="Arial" w:cs="Arial"/>
-        </w:rPr>
-        <w:t>Calcular el tiempo de espera en la cola (TE) considerando la bonificación y las reglas de prioridad.</w:t>
-      </w:r>
-    </w:p>
-    <w:p>
-      <w:pPr>
-        <w:pStyle w:val="Sinespaciado"/>
-        <w:numPr>
-          <w:ilvl w:val="1"/>
-          <w:numId w:val="13"/>
-        </w:numPr>
-        <w:rPr>
-          <w:rFonts w:ascii="Arial" w:hAnsi="Arial" w:cs="Arial"/>
-        </w:rPr>
-      </w:pPr>
-      <w:r>
-        <w:rPr>
-          <w:rFonts w:ascii="Arial" w:hAnsi="Arial" w:cs="Arial"/>
-        </w:rPr>
-        <w:t>Actualizar el tiempo total de espera y el tiempo total de servicio.</w:t>
-      </w:r>
-    </w:p>
-    <w:p>
-      <w:pPr>
-        <w:pStyle w:val="Sinespaciado"/>
-        <w:numPr>
-          <w:ilvl w:val="1"/>
-          <w:numId w:val="13"/>
-        </w:numPr>
-        <w:rPr>
-          <w:rFonts w:ascii="Arial" w:hAnsi="Arial" w:cs="Arial"/>
-        </w:rPr>
-      </w:pPr>
-      <w:r>
-        <w:rPr>
-          <w:rFonts w:ascii="Arial" w:hAnsi="Arial" w:cs="Arial"/>
-        </w:rPr>
-        <w:t xml:space="preserve">Mover el cliente al </w:t>
-      </w:r>
-      <w:proofErr w:type="spellStart"/>
-      <w:r>
-        <w:rPr>
-          <w:rFonts w:ascii="Arial" w:hAnsi="Arial" w:cs="Arial"/>
-        </w:rPr>
-        <w:t>búffer</w:t>
-      </w:r>
-      <w:proofErr w:type="spellEnd"/>
-      <w:r>
-        <w:rPr>
-          <w:rFonts w:ascii="Arial" w:hAnsi="Arial" w:cs="Arial"/>
-        </w:rPr>
-        <w:t xml:space="preserve"> o directamente a una caja si hay una disponible.</w:t>
-      </w:r>
-    </w:p>
-    <w:p>
-      <w:pPr>
-        <w:pStyle w:val="Sinespaciado"/>
-        <w:rPr>
-          <w:rFonts w:ascii="Arial" w:hAnsi="Arial" w:cs="Arial"/>
-        </w:rPr>
-      </w:pPr>
-    </w:p>
-    <w:p>
-      <w:pPr>
-        <w:pStyle w:val="Sinespaciado"/>
-        <w:rPr>
-          <w:rFonts w:ascii="Arial" w:hAnsi="Arial" w:cs="Arial"/>
-        </w:rPr>
-      </w:pPr>
-    </w:p>
-    <w:p>
-      <w:pPr>
-        <w:pStyle w:val="Sinespaciado"/>
-        <w:rPr>
-          <w:rFonts w:ascii="Arial" w:hAnsi="Arial" w:cs="Arial"/>
-        </w:rPr>
-      </w:pPr>
-    </w:p>
-    <w:p>
-      <w:pPr>
-        <w:pStyle w:val="Sinespaciado"/>
-        <w:rPr>
-          <w:rFonts w:ascii="Arial" w:hAnsi="Arial" w:cs="Arial"/>
-        </w:rPr>
-      </w:pPr>
-    </w:p>
-    <w:p>
-      <w:pPr>
-        <w:pStyle w:val="Sinespaciado"/>
-        <w:rPr>
-          <w:rFonts w:ascii="Arial" w:hAnsi="Arial" w:cs="Arial"/>
-        </w:rPr>
-      </w:pPr>
-    </w:p>
-    <w:p>
-      <w:pPr>
-        <w:pStyle w:val="Sinespaciado"/>
-        <w:rPr>
-          <w:rFonts w:ascii="Arial" w:hAnsi="Arial" w:cs="Arial"/>
-        </w:rPr>
-      </w:pPr>
-    </w:p>
-    <w:p>
-      <w:pPr>
-        <w:pStyle w:val="Sinespaciado"/>
-        <w:rPr>
-          <w:rFonts w:ascii="Arial" w:hAnsi="Arial" w:cs="Arial"/>
-        </w:rPr>
-      </w:pPr>
-    </w:p>
-    <w:p>
-      <w:pPr>
-        <w:pStyle w:val="Sinespaciado"/>
-        <w:rPr>
-          <w:rFonts w:ascii="Arial" w:hAnsi="Arial" w:cs="Arial"/>
-        </w:rPr>
-      </w:pPr>
+      <w:hyperlink r:id="rId8" w:history="1">
+        <w:r>
+          <w:rPr>
+            <w:rStyle w:val="Hipervnculo"/>
+            <w:rFonts w:ascii="Arial" w:hAnsi="Arial" w:cs="Arial"/>
+          </w:rPr>
+          <w:t>https://github.com/IbarraOrtizDev/Simulaci-n-Entrega-2</w:t>
+        </w:r>
+      </w:hyperlink>
     </w:p>
     <w:p>
       <w:pPr>
@@ -1871,7 +1835,42 @@
           <w:szCs w:val="26"/>
         </w:rPr>
       </w:pPr>
-      <w:r>
+    </w:p>
+    <w:p>
+      <w:pPr>
+        <w:pStyle w:val="Sinespaciado"/>
+        <w:rPr>
+          <w:rFonts w:ascii="Arial" w:hAnsi="Arial" w:cs="Arial"/>
+        </w:rPr>
+      </w:pPr>
+    </w:p>
+    <w:p>
+      <w:pPr>
+        <w:pStyle w:val="Sinespaciado"/>
+        <w:rPr>
+          <w:rFonts w:ascii="Arial" w:hAnsi="Arial" w:cs="Arial"/>
+        </w:rPr>
+      </w:pPr>
+    </w:p>
+    <w:p>
+      <w:pPr>
+        <w:pStyle w:val="Sinespaciado"/>
+        <w:rPr>
+          <w:rFonts w:ascii="Arial" w:hAnsi="Arial" w:cs="Arial"/>
+        </w:rPr>
+      </w:pPr>
+    </w:p>
+    <w:p>
+      <w:pPr>
+        <w:pStyle w:val="Sinespaciado"/>
+        <w:rPr>
+          <w:rFonts w:ascii="Arial" w:hAnsi="Arial" w:cs="Arial"/>
+        </w:rPr>
+      </w:pPr>
+    </w:p>
+    <w:p>
+      <w:pPr>
+        <w:pStyle w:val="Sinespaciado"/>
         <w:rPr>
           <w:rFonts w:ascii="Arial" w:hAnsi="Arial" w:cs="Arial"/>
           <w:b/>
@@ -1880,9 +1879,7 @@
           <w:sz w:val="26"/>
           <w:szCs w:val="26"/>
         </w:rPr>
-        <w:lastRenderedPageBreak/>
-        <w:t>b) Análisis de los datos de entrada para la</w:t>
-      </w:r>
+      </w:pPr>
       <w:r>
         <w:rPr>
           <w:rFonts w:ascii="Arial" w:hAnsi="Arial" w:cs="Arial"/>
@@ -1892,7 +1889,7 @@
           <w:sz w:val="26"/>
           <w:szCs w:val="26"/>
         </w:rPr>
-        <w:t xml:space="preserve"> </w:t>
+        <w:t>c</w:t>
       </w:r>
       <w:r>
         <w:rPr>
@@ -1903,29 +1900,7 @@
           <w:sz w:val="26"/>
           <w:szCs w:val="26"/>
         </w:rPr>
-        <w:t>generación de</w:t>
-      </w:r>
-      <w:r>
-        <w:rPr>
-          <w:rFonts w:ascii="Arial" w:hAnsi="Arial" w:cs="Arial"/>
-          <w:b/>
-          <w:bCs/>
-          <w:color w:val="0070C0"/>
-          <w:sz w:val="26"/>
-          <w:szCs w:val="26"/>
-        </w:rPr>
-        <w:t xml:space="preserve"> </w:t>
-      </w:r>
-      <w:r>
-        <w:rPr>
-          <w:rFonts w:ascii="Arial" w:hAnsi="Arial" w:cs="Arial"/>
-          <w:b/>
-          <w:bCs/>
-          <w:color w:val="0070C0"/>
-          <w:sz w:val="26"/>
-          <w:szCs w:val="26"/>
-        </w:rPr>
-        <w:t>variables aleatorias</w:t>
+        <w:t>) Análisis de los datos de entrada para la generación de variables aleatorias</w:t>
       </w:r>
     </w:p>
     <w:p>
@@ -2886,151 +2861,14 @@
       <w:r>
         <w:rPr>
           <w:rFonts w:ascii="Arial" w:hAnsi="Arial" w:cs="Arial"/>
+          <w:noProof/>
         </w:rPr>
         <w:lastRenderedPageBreak/>
         <w:drawing>
-          <wp:inline distT="0" distB="0" distL="0" distR="0" wp14:anchorId="3428354F" wp14:editId="70A58B50">
+          <wp:inline distT="0" distB="0" distL="0" distR="0" wp14:anchorId="757D321D" wp14:editId="5EF88057">
             <wp:extent cx="4881880" cy="3599820"/>
             <wp:effectExtent l="0" t="0" r="0" b="635"/>
             <wp:docPr id="1" name="Imagen 1"/>
-            <wp:cNvGraphicFramePr>
-              <a:graphicFrameLocks xmlns:a="http://schemas.openxmlformats.org/drawingml/2006/main" noChangeAspect="1"/>
-            </wp:cNvGraphicFramePr>
-            <a:graphic xmlns:a="http://schemas.openxmlformats.org/drawingml/2006/main">
-              <a:graphicData uri="http://schemas.openxmlformats.org/drawingml/2006/picture">
-                <pic:pic xmlns:pic="http://schemas.openxmlformats.org/drawingml/2006/picture">
-                  <pic:nvPicPr>
-                    <pic:cNvPr id="1" name=""/>
-                    <pic:cNvPicPr/>
-                  </pic:nvPicPr>
-                  <pic:blipFill>
-                    <a:blip r:embed="rId8"/>
-                    <a:stretch>
-                      <a:fillRect/>
-                    </a:stretch>
-                  </pic:blipFill>
-                  <pic:spPr>
-                    <a:xfrm>
-                      <a:off x="0" y="0"/>
-                      <a:ext cx="4889203" cy="3605220"/>
-                    </a:xfrm>
-                    <a:prstGeom prst="rect">
-                      <a:avLst/>
-                    </a:prstGeom>
-                  </pic:spPr>
-                </pic:pic>
-              </a:graphicData>
-            </a:graphic>
-          </wp:inline>
-        </w:drawing>
-      </w:r>
-    </w:p>
-    <w:p>
-      <w:pPr>
-        <w:pStyle w:val="Prrafodelista"/>
-        <w:rPr>
-          <w:rFonts w:ascii="Arial" w:hAnsi="Arial" w:cs="Arial"/>
-        </w:rPr>
-      </w:pPr>
-    </w:p>
-    <w:p>
-      <w:pPr>
-        <w:pStyle w:val="Prrafodelista"/>
-        <w:numPr>
-          <w:ilvl w:val="0"/>
-          <w:numId w:val="19"/>
-        </w:numPr>
-        <w:rPr>
-          <w:rFonts w:ascii="Arial" w:hAnsi="Arial" w:cs="Arial"/>
-        </w:rPr>
-      </w:pPr>
-      <w:r>
-        <w:rPr>
-          <w:rFonts w:ascii="Arial" w:hAnsi="Arial" w:cs="Arial"/>
-        </w:rPr>
-        <w:t>La distribución del tiempo entre llegadas de clientes no es simétrica. Esto se puede observar por la diferencia entre la media (47.75 segundos) y la mediana (38.46 segundos). La mediana es menor que la media, lo que sugiere una asimetría positiva.</w:t>
-      </w:r>
-    </w:p>
-    <w:p>
-      <w:pPr>
-        <w:pStyle w:val="Prrafodelista"/>
-        <w:numPr>
-          <w:ilvl w:val="0"/>
-          <w:numId w:val="19"/>
-        </w:numPr>
-        <w:rPr>
-          <w:rFonts w:ascii="Arial" w:hAnsi="Arial" w:cs="Arial"/>
-        </w:rPr>
-      </w:pPr>
-      <w:r>
-        <w:rPr>
-          <w:rFonts w:ascii="Arial" w:hAnsi="Arial" w:cs="Arial"/>
-        </w:rPr>
-        <w:t>La distribución de frecuencias presenta una concentración de datos en los intervalos de tiempo entre llegadas más cortos. Esto indica que la mayoría de las veces, los clientes llegan con un intervalo de tiempo entre ellos relativamente pequeño.</w:t>
-      </w:r>
-    </w:p>
-    <w:p>
-      <w:pPr>
-        <w:pStyle w:val="Prrafodelista"/>
-        <w:numPr>
-          <w:ilvl w:val="0"/>
-          <w:numId w:val="19"/>
-        </w:numPr>
-        <w:rPr>
-          <w:rFonts w:ascii="Arial" w:hAnsi="Arial" w:cs="Arial"/>
-        </w:rPr>
-      </w:pPr>
-      <w:r>
-        <w:rPr>
-          <w:rFonts w:ascii="Arial" w:hAnsi="Arial" w:cs="Arial"/>
-        </w:rPr>
-        <w:t>En general, la distribución de frecuencias del tiempo entre llegadas de clientes sugiere que la mayoría de las veces, los clientes llegan con un intervalo de tiempo entre ellos relativamente corto. Sin embargo, también existen algunos intervalos de tiempo entre llegadas más largos y eventos puntuales con intervalos de tiempo muy cortos o muy largos que podrían ser considerados valores atípicos.</w:t>
-      </w:r>
-    </w:p>
-    <w:p>
-      <w:pPr>
-        <w:pStyle w:val="Sinespaciado"/>
-        <w:numPr>
-          <w:ilvl w:val="0"/>
-          <w:numId w:val="18"/>
-        </w:numPr>
-        <w:rPr>
-          <w:rFonts w:ascii="Arial" w:hAnsi="Arial" w:cs="Arial"/>
-        </w:rPr>
-      </w:pPr>
-      <w:r>
-        <w:rPr>
-          <w:rFonts w:ascii="Arial" w:hAnsi="Arial" w:cs="Arial"/>
-        </w:rPr>
-        <w:t>Densidad de probabilidad</w:t>
-      </w:r>
-    </w:p>
-    <w:p>
-      <w:pPr>
-        <w:pStyle w:val="Sinespaciado"/>
-        <w:rPr>
-          <w:rFonts w:ascii="Arial" w:hAnsi="Arial" w:cs="Arial"/>
-        </w:rPr>
-      </w:pPr>
-    </w:p>
-    <w:p>
-      <w:pPr>
-        <w:pStyle w:val="Sinespaciado"/>
-        <w:jc w:val="center"/>
-        <w:rPr>
-          <w:rFonts w:ascii="Arial" w:hAnsi="Arial" w:cs="Arial"/>
-        </w:rPr>
-      </w:pPr>
-      <w:r>
-        <w:rPr>
-          <w:rFonts w:ascii="Arial" w:hAnsi="Arial" w:cs="Arial"/>
-        </w:rPr>
-        <w:lastRenderedPageBreak/>
-        <w:drawing>
-          <wp:inline distT="0" distB="0" distL="0" distR="0" wp14:anchorId="6D164017" wp14:editId="59857F40">
-            <wp:extent cx="4874814" cy="3556000"/>
-            <wp:effectExtent l="0" t="0" r="2540" b="6350"/>
-            <wp:docPr id="2" name="Imagen 2"/>
             <wp:cNvGraphicFramePr>
               <a:graphicFrameLocks xmlns:a="http://schemas.openxmlformats.org/drawingml/2006/main" noChangeAspect="1"/>
             </wp:cNvGraphicFramePr>
@@ -3050,7 +2888,7 @@
                   <pic:spPr>
                     <a:xfrm>
                       <a:off x="0" y="0"/>
-                      <a:ext cx="4883064" cy="3562018"/>
+                      <a:ext cx="4889203" cy="3605220"/>
                     </a:xfrm>
                     <a:prstGeom prst="rect">
                       <a:avLst/>
@@ -3065,158 +2903,65 @@
     </w:p>
     <w:p>
       <w:pPr>
-        <w:pStyle w:val="Sinespaciado"/>
-        <w:jc w:val="center"/>
-        <w:rPr>
-          <w:rFonts w:ascii="Arial" w:hAnsi="Arial" w:cs="Arial"/>
-        </w:rPr>
-      </w:pPr>
-    </w:p>
-    <w:p>
-      <w:pPr>
-        <w:pStyle w:val="Sinespaciado"/>
-        <w:numPr>
-          <w:ilvl w:val="1"/>
-          <w:numId w:val="18"/>
-        </w:numPr>
-        <w:rPr>
-          <w:rFonts w:ascii="Arial" w:hAnsi="Arial" w:cs="Arial"/>
-        </w:rPr>
-      </w:pPr>
-      <w:r>
-        <w:rPr>
-          <w:rFonts w:ascii="Arial" w:hAnsi="Arial" w:cs="Arial"/>
-        </w:rPr>
-        <w:t>la densidad de probabilidad nos permite analizar la distribución continua del tiempo entre llegadas de clientes. Esto es importante porque el tiempo entre llegadas es una variable continua que puede tomar cualquier valor dentro de un rango.</w:t>
-      </w:r>
-    </w:p>
-    <w:p>
-      <w:pPr>
-        <w:pStyle w:val="Sinespaciado"/>
-        <w:numPr>
-          <w:ilvl w:val="1"/>
-          <w:numId w:val="18"/>
-        </w:numPr>
-        <w:rPr>
-          <w:rFonts w:ascii="Arial" w:hAnsi="Arial" w:cs="Arial"/>
-        </w:rPr>
-      </w:pPr>
-      <w:r>
-        <w:rPr>
-          <w:rFonts w:ascii="Arial" w:hAnsi="Arial" w:cs="Arial"/>
-        </w:rPr>
-        <w:t>Identificación de patrones: La forma de la curva de densidad de probabilidad nos revela patrones en el comportamiento del tiempo entre llegadas. Por ejemplo, podemos observar si la mayoría de las veces los clientes llegan con intervalos cortos o si existen periodos con mayor afluencia.</w:t>
-      </w:r>
-    </w:p>
-    <w:p>
-      <w:pPr>
-        <w:pStyle w:val="Sinespaciado"/>
-        <w:numPr>
-          <w:ilvl w:val="1"/>
-          <w:numId w:val="18"/>
-        </w:numPr>
-        <w:rPr>
-          <w:rFonts w:ascii="Arial" w:hAnsi="Arial" w:cs="Arial"/>
-        </w:rPr>
-      </w:pPr>
-      <w:r>
-        <w:rPr>
-          <w:rFonts w:ascii="Arial" w:hAnsi="Arial" w:cs="Arial"/>
-        </w:rPr>
-        <w:t>La densidad de probabilidad nos permite calcular la probabilidad de que el tiempo entre llegadas se encuentre dentro de un intervalo específico. Esto es útil para estimar tiempos de espera, planificar recursos y evaluar el impacto de diferentes estrategias de atención al cliente.</w:t>
-      </w:r>
-    </w:p>
-    <w:p>
-      <w:pPr>
-        <w:pStyle w:val="Sinespaciado"/>
-        <w:numPr>
-          <w:ilvl w:val="1"/>
-          <w:numId w:val="18"/>
-        </w:numPr>
-        <w:rPr>
-          <w:rFonts w:ascii="Arial" w:hAnsi="Arial" w:cs="Arial"/>
-        </w:rPr>
-      </w:pPr>
-      <w:r>
-        <w:rPr>
-          <w:rFonts w:ascii="Arial" w:hAnsi="Arial" w:cs="Arial"/>
-        </w:rPr>
-        <w:t>La presencia de un pico más alto cerca del valor 0 en la curva de densidad de probabilidad indica que la probabilidad de que el tiempo entre llegadas de clientes sea cercano a 0 segundos es la más alta. Esto significa que, en este conjunto de datos, es más frecuente que los clientes lleguen con un intervalo de tiempo entre ellos muy corto.</w:t>
-      </w:r>
-    </w:p>
-    <w:p>
-      <w:pPr>
-        <w:pStyle w:val="Sinespaciado"/>
-        <w:numPr>
-          <w:ilvl w:val="1"/>
-          <w:numId w:val="18"/>
-        </w:numPr>
-        <w:rPr>
-          <w:rFonts w:ascii="Arial" w:hAnsi="Arial" w:cs="Arial"/>
-        </w:rPr>
-      </w:pPr>
-      <w:r>
-        <w:rPr>
-          <w:rFonts w:ascii="Arial" w:hAnsi="Arial" w:cs="Arial"/>
-        </w:rPr>
-        <w:t>El valor de y del pico más alto, que es de aproximadamente 0.012, representa la densidad de probabilidad máxima. Esto significa que la probabilidad de que el tiempo entre llegadas de clientes sea exactamente 0 segundos es de 0.012, lo que es un valor relativamente bajo.</w:t>
-      </w:r>
-    </w:p>
-    <w:p>
-      <w:pPr>
-        <w:pStyle w:val="Sinespaciado"/>
-        <w:rPr>
-          <w:rFonts w:ascii="Arial" w:hAnsi="Arial" w:cs="Arial"/>
-        </w:rPr>
-      </w:pPr>
-    </w:p>
-    <w:p>
-      <w:pPr>
-        <w:pStyle w:val="Sinespaciado"/>
-        <w:rPr>
-          <w:rFonts w:ascii="Arial" w:hAnsi="Arial" w:cs="Arial"/>
-        </w:rPr>
-      </w:pPr>
-    </w:p>
-    <w:p>
-      <w:pPr>
-        <w:pStyle w:val="Sinespaciado"/>
-        <w:rPr>
-          <w:rFonts w:ascii="Arial" w:hAnsi="Arial" w:cs="Arial"/>
-        </w:rPr>
-      </w:pPr>
-    </w:p>
-    <w:p>
-      <w:pPr>
-        <w:pStyle w:val="Sinespaciado"/>
-        <w:rPr>
-          <w:rFonts w:ascii="Arial" w:hAnsi="Arial" w:cs="Arial"/>
-        </w:rPr>
-      </w:pPr>
-    </w:p>
-    <w:p>
-      <w:pPr>
-        <w:pStyle w:val="Sinespaciado"/>
-        <w:rPr>
-          <w:rFonts w:ascii="Arial" w:hAnsi="Arial" w:cs="Arial"/>
-        </w:rPr>
-      </w:pPr>
-    </w:p>
-    <w:p>
-      <w:pPr>
-        <w:pStyle w:val="Sinespaciado"/>
-        <w:rPr>
-          <w:rFonts w:ascii="Arial" w:hAnsi="Arial" w:cs="Arial"/>
-        </w:rPr>
-      </w:pPr>
-    </w:p>
-    <w:p>
-      <w:pPr>
-        <w:pStyle w:val="Sinespaciado"/>
-        <w:rPr>
-          <w:rFonts w:ascii="Arial" w:hAnsi="Arial" w:cs="Arial"/>
-        </w:rPr>
-      </w:pPr>
+        <w:pStyle w:val="Prrafodelista"/>
+        <w:rPr>
+          <w:rFonts w:ascii="Arial" w:hAnsi="Arial" w:cs="Arial"/>
+        </w:rPr>
+      </w:pPr>
+    </w:p>
+    <w:p>
+      <w:pPr>
+        <w:pStyle w:val="Prrafodelista"/>
+        <w:numPr>
+          <w:ilvl w:val="0"/>
+          <w:numId w:val="19"/>
+        </w:numPr>
+        <w:rPr>
+          <w:rFonts w:ascii="Arial" w:hAnsi="Arial" w:cs="Arial"/>
+        </w:rPr>
+      </w:pPr>
+      <w:r>
+        <w:rPr>
+          <w:rFonts w:ascii="Arial" w:hAnsi="Arial" w:cs="Arial"/>
+        </w:rPr>
+        <w:t>La distribución del tiempo entre llegadas de clientes no es simétrica. Esto se puede observar por la diferencia entre la media (47.75 segundos) y la mediana (38.46 segundos). La mediana es menor que la media, lo que sugiere una asimetría positiva.</w:t>
+      </w:r>
+    </w:p>
+    <w:p>
+      <w:pPr>
+        <w:pStyle w:val="Prrafodelista"/>
+        <w:numPr>
+          <w:ilvl w:val="0"/>
+          <w:numId w:val="19"/>
+        </w:numPr>
+        <w:rPr>
+          <w:rFonts w:ascii="Arial" w:hAnsi="Arial" w:cs="Arial"/>
+        </w:rPr>
+      </w:pPr>
+      <w:r>
+        <w:rPr>
+          <w:rFonts w:ascii="Arial" w:hAnsi="Arial" w:cs="Arial"/>
+        </w:rPr>
+        <w:t>La distribución de frecuencias presenta una concentración de datos en los intervalos de tiempo entre llegadas más cortos. Esto indica que la mayoría de las veces, los clientes llegan con un intervalo de tiempo entre ellos relativamente pequeño.</w:t>
+      </w:r>
+    </w:p>
+    <w:p>
+      <w:pPr>
+        <w:pStyle w:val="Prrafodelista"/>
+        <w:numPr>
+          <w:ilvl w:val="0"/>
+          <w:numId w:val="19"/>
+        </w:numPr>
+        <w:rPr>
+          <w:rFonts w:ascii="Arial" w:hAnsi="Arial" w:cs="Arial"/>
+        </w:rPr>
+      </w:pPr>
+      <w:r>
+        <w:rPr>
+          <w:rFonts w:ascii="Arial" w:hAnsi="Arial" w:cs="Arial"/>
+        </w:rPr>
+        <w:t>En general, la distribución de frecuencias del tiempo entre llegadas de clientes sugiere que la mayoría de las veces, los clientes llegan con un intervalo de tiempo entre ellos relativamente corto. Sin embargo, también existen algunos intervalos de tiempo entre llegadas más largos y eventos puntuales con intervalos de tiempo muy cortos o muy largos que podrían ser considerados valores atípicos.</w:t>
+      </w:r>
     </w:p>
     <w:p>
       <w:pPr>
@@ -3233,36 +2978,36 @@
         <w:rPr>
           <w:rFonts w:ascii="Arial" w:hAnsi="Arial" w:cs="Arial"/>
         </w:rPr>
+        <w:t>Densidad de probabilidad</w:t>
+      </w:r>
+    </w:p>
+    <w:p>
+      <w:pPr>
+        <w:pStyle w:val="Sinespaciado"/>
+        <w:rPr>
+          <w:rFonts w:ascii="Arial" w:hAnsi="Arial" w:cs="Arial"/>
+        </w:rPr>
+      </w:pPr>
+    </w:p>
+    <w:p>
+      <w:pPr>
+        <w:pStyle w:val="Sinespaciado"/>
+        <w:jc w:val="center"/>
+        <w:rPr>
+          <w:rFonts w:ascii="Arial" w:hAnsi="Arial" w:cs="Arial"/>
+        </w:rPr>
+      </w:pPr>
+      <w:r>
+        <w:rPr>
+          <w:rFonts w:ascii="Arial" w:hAnsi="Arial" w:cs="Arial"/>
+          <w:noProof/>
+        </w:rPr>
         <w:lastRenderedPageBreak/>
-        <w:t>Detección de valores atípicos</w:t>
-      </w:r>
-    </w:p>
-    <w:p>
-      <w:pPr>
-        <w:pStyle w:val="Prrafodelista"/>
-        <w:rPr>
-          <w:rFonts w:ascii="Arial" w:hAnsi="Arial" w:cs="Arial"/>
-        </w:rPr>
-      </w:pPr>
-    </w:p>
-    <w:p>
-      <w:pPr>
-        <w:pStyle w:val="Sinespaciado"/>
-        <w:ind w:left="360"/>
-        <w:jc w:val="center"/>
-        <w:rPr>
-          <w:rFonts w:ascii="Arial" w:hAnsi="Arial" w:cs="Arial"/>
-        </w:rPr>
-      </w:pPr>
-      <w:r>
-        <w:rPr>
-          <w:rFonts w:ascii="Arial" w:hAnsi="Arial" w:cs="Arial"/>
-        </w:rPr>
         <w:drawing>
-          <wp:inline distT="0" distB="0" distL="0" distR="0" wp14:anchorId="0505A718" wp14:editId="60D04CFF">
-            <wp:extent cx="4475134" cy="3276600"/>
-            <wp:effectExtent l="0" t="0" r="1905" b="0"/>
-            <wp:docPr id="3" name="Imagen 3"/>
+          <wp:inline distT="0" distB="0" distL="0" distR="0" wp14:anchorId="7E60628B" wp14:editId="52B15FA3">
+            <wp:extent cx="4874814" cy="3556000"/>
+            <wp:effectExtent l="0" t="0" r="2540" b="6350"/>
+            <wp:docPr id="2" name="Imagen 2"/>
             <wp:cNvGraphicFramePr>
               <a:graphicFrameLocks xmlns:a="http://schemas.openxmlformats.org/drawingml/2006/main" noChangeAspect="1"/>
             </wp:cNvGraphicFramePr>
@@ -3282,6 +3027,239 @@
                   <pic:spPr>
                     <a:xfrm>
                       <a:off x="0" y="0"/>
+                      <a:ext cx="4883064" cy="3562018"/>
+                    </a:xfrm>
+                    <a:prstGeom prst="rect">
+                      <a:avLst/>
+                    </a:prstGeom>
+                  </pic:spPr>
+                </pic:pic>
+              </a:graphicData>
+            </a:graphic>
+          </wp:inline>
+        </w:drawing>
+      </w:r>
+    </w:p>
+    <w:p>
+      <w:pPr>
+        <w:pStyle w:val="Sinespaciado"/>
+        <w:jc w:val="center"/>
+        <w:rPr>
+          <w:rFonts w:ascii="Arial" w:hAnsi="Arial" w:cs="Arial"/>
+        </w:rPr>
+      </w:pPr>
+    </w:p>
+    <w:p>
+      <w:pPr>
+        <w:pStyle w:val="Sinespaciado"/>
+        <w:numPr>
+          <w:ilvl w:val="1"/>
+          <w:numId w:val="18"/>
+        </w:numPr>
+        <w:rPr>
+          <w:rFonts w:ascii="Arial" w:hAnsi="Arial" w:cs="Arial"/>
+        </w:rPr>
+      </w:pPr>
+      <w:r>
+        <w:rPr>
+          <w:rFonts w:ascii="Arial" w:hAnsi="Arial" w:cs="Arial"/>
+        </w:rPr>
+        <w:t>la densidad de probabilidad nos permite analizar la distribución continua del tiempo entre llegadas de clientes. Esto es importante porque el tiempo entre llegadas es una variable continua que puede tomar cualquier valor dentro de un rango.</w:t>
+      </w:r>
+    </w:p>
+    <w:p>
+      <w:pPr>
+        <w:pStyle w:val="Sinespaciado"/>
+        <w:numPr>
+          <w:ilvl w:val="1"/>
+          <w:numId w:val="18"/>
+        </w:numPr>
+        <w:rPr>
+          <w:rFonts w:ascii="Arial" w:hAnsi="Arial" w:cs="Arial"/>
+        </w:rPr>
+      </w:pPr>
+      <w:r>
+        <w:rPr>
+          <w:rFonts w:ascii="Arial" w:hAnsi="Arial" w:cs="Arial"/>
+        </w:rPr>
+        <w:t>Identificación de patrones: La forma de la curva de densidad de probabilidad nos revela patrones en el comportamiento del tiempo entre llegadas. Por ejemplo, podemos observar si la mayoría de las veces los clientes llegan con intervalos cortos o si existen periodos con mayor afluencia.</w:t>
+      </w:r>
+    </w:p>
+    <w:p>
+      <w:pPr>
+        <w:pStyle w:val="Sinespaciado"/>
+        <w:numPr>
+          <w:ilvl w:val="1"/>
+          <w:numId w:val="18"/>
+        </w:numPr>
+        <w:rPr>
+          <w:rFonts w:ascii="Arial" w:hAnsi="Arial" w:cs="Arial"/>
+        </w:rPr>
+      </w:pPr>
+      <w:r>
+        <w:rPr>
+          <w:rFonts w:ascii="Arial" w:hAnsi="Arial" w:cs="Arial"/>
+        </w:rPr>
+        <w:t>La densidad de probabilidad nos permite calcular la probabilidad de que el tiempo entre llegadas se encuentre dentro de un intervalo específico. Esto es útil para estimar tiempos de espera, planificar recursos y evaluar el impacto de diferentes estrategias de atención al cliente.</w:t>
+      </w:r>
+    </w:p>
+    <w:p>
+      <w:pPr>
+        <w:pStyle w:val="Sinespaciado"/>
+        <w:numPr>
+          <w:ilvl w:val="1"/>
+          <w:numId w:val="18"/>
+        </w:numPr>
+        <w:rPr>
+          <w:rFonts w:ascii="Arial" w:hAnsi="Arial" w:cs="Arial"/>
+        </w:rPr>
+      </w:pPr>
+      <w:r>
+        <w:rPr>
+          <w:rFonts w:ascii="Arial" w:hAnsi="Arial" w:cs="Arial"/>
+        </w:rPr>
+        <w:t>La presencia de un pico más alto cerca del valor 0 en la curva de densidad de probabilidad indica que la probabilidad de que el tiempo entre llegadas de clientes sea cercano a 0 segundos es la más alta. Esto significa que, en este conjunto de datos, es más frecuente que los clientes lleguen con un intervalo de tiempo entre ellos muy corto.</w:t>
+      </w:r>
+    </w:p>
+    <w:p>
+      <w:pPr>
+        <w:pStyle w:val="Sinespaciado"/>
+        <w:numPr>
+          <w:ilvl w:val="1"/>
+          <w:numId w:val="18"/>
+        </w:numPr>
+        <w:rPr>
+          <w:rFonts w:ascii="Arial" w:hAnsi="Arial" w:cs="Arial"/>
+        </w:rPr>
+      </w:pPr>
+      <w:r>
+        <w:rPr>
+          <w:rFonts w:ascii="Arial" w:hAnsi="Arial" w:cs="Arial"/>
+        </w:rPr>
+        <w:t>El valor de y del pico más alto, que es de aproximadamente 0.012, representa la densidad de probabilidad máxima. Esto significa que la probabilidad de que el tiempo entre llegadas de clientes sea exactamente 0 segundos es de 0.012, lo que es un valor relativamente bajo.</w:t>
+      </w:r>
+    </w:p>
+    <w:p>
+      <w:pPr>
+        <w:pStyle w:val="Sinespaciado"/>
+        <w:rPr>
+          <w:rFonts w:ascii="Arial" w:hAnsi="Arial" w:cs="Arial"/>
+        </w:rPr>
+      </w:pPr>
+    </w:p>
+    <w:p>
+      <w:pPr>
+        <w:pStyle w:val="Sinespaciado"/>
+        <w:rPr>
+          <w:rFonts w:ascii="Arial" w:hAnsi="Arial" w:cs="Arial"/>
+        </w:rPr>
+      </w:pPr>
+    </w:p>
+    <w:p>
+      <w:pPr>
+        <w:pStyle w:val="Sinespaciado"/>
+        <w:rPr>
+          <w:rFonts w:ascii="Arial" w:hAnsi="Arial" w:cs="Arial"/>
+        </w:rPr>
+      </w:pPr>
+    </w:p>
+    <w:p>
+      <w:pPr>
+        <w:pStyle w:val="Sinespaciado"/>
+        <w:rPr>
+          <w:rFonts w:ascii="Arial" w:hAnsi="Arial" w:cs="Arial"/>
+        </w:rPr>
+      </w:pPr>
+    </w:p>
+    <w:p>
+      <w:pPr>
+        <w:pStyle w:val="Sinespaciado"/>
+        <w:rPr>
+          <w:rFonts w:ascii="Arial" w:hAnsi="Arial" w:cs="Arial"/>
+        </w:rPr>
+      </w:pPr>
+    </w:p>
+    <w:p>
+      <w:pPr>
+        <w:pStyle w:val="Sinespaciado"/>
+        <w:rPr>
+          <w:rFonts w:ascii="Arial" w:hAnsi="Arial" w:cs="Arial"/>
+        </w:rPr>
+      </w:pPr>
+    </w:p>
+    <w:p>
+      <w:pPr>
+        <w:pStyle w:val="Sinespaciado"/>
+        <w:rPr>
+          <w:rFonts w:ascii="Arial" w:hAnsi="Arial" w:cs="Arial"/>
+        </w:rPr>
+      </w:pPr>
+    </w:p>
+    <w:p>
+      <w:pPr>
+        <w:pStyle w:val="Sinespaciado"/>
+        <w:numPr>
+          <w:ilvl w:val="0"/>
+          <w:numId w:val="18"/>
+        </w:numPr>
+        <w:rPr>
+          <w:rFonts w:ascii="Arial" w:hAnsi="Arial" w:cs="Arial"/>
+        </w:rPr>
+      </w:pPr>
+      <w:r>
+        <w:rPr>
+          <w:rFonts w:ascii="Arial" w:hAnsi="Arial" w:cs="Arial"/>
+        </w:rPr>
+        <w:lastRenderedPageBreak/>
+        <w:t>Detección de valores atípicos</w:t>
+      </w:r>
+    </w:p>
+    <w:p>
+      <w:pPr>
+        <w:pStyle w:val="Prrafodelista"/>
+        <w:rPr>
+          <w:rFonts w:ascii="Arial" w:hAnsi="Arial" w:cs="Arial"/>
+        </w:rPr>
+      </w:pPr>
+    </w:p>
+    <w:p>
+      <w:pPr>
+        <w:pStyle w:val="Sinespaciado"/>
+        <w:ind w:left="360"/>
+        <w:jc w:val="center"/>
+        <w:rPr>
+          <w:rFonts w:ascii="Arial" w:hAnsi="Arial" w:cs="Arial"/>
+        </w:rPr>
+      </w:pPr>
+      <w:r>
+        <w:rPr>
+          <w:rFonts w:ascii="Arial" w:hAnsi="Arial" w:cs="Arial"/>
+          <w:noProof/>
+        </w:rPr>
+        <w:drawing>
+          <wp:inline distT="0" distB="0" distL="0" distR="0" wp14:anchorId="79AED4D7" wp14:editId="43283A23">
+            <wp:extent cx="4475134" cy="3276600"/>
+            <wp:effectExtent l="0" t="0" r="1905" b="0"/>
+            <wp:docPr id="3" name="Imagen 3"/>
+            <wp:cNvGraphicFramePr>
+              <a:graphicFrameLocks xmlns:a="http://schemas.openxmlformats.org/drawingml/2006/main" noChangeAspect="1"/>
+            </wp:cNvGraphicFramePr>
+            <a:graphic xmlns:a="http://schemas.openxmlformats.org/drawingml/2006/main">
+              <a:graphicData uri="http://schemas.openxmlformats.org/drawingml/2006/picture">
+                <pic:pic xmlns:pic="http://schemas.openxmlformats.org/drawingml/2006/picture">
+                  <pic:nvPicPr>
+                    <pic:cNvPr id="1" name=""/>
+                    <pic:cNvPicPr/>
+                  </pic:nvPicPr>
+                  <pic:blipFill>
+                    <a:blip r:embed="rId11"/>
+                    <a:stretch>
+                      <a:fillRect/>
+                    </a:stretch>
+                  </pic:blipFill>
+                  <pic:spPr>
+                    <a:xfrm>
+                      <a:off x="0" y="0"/>
                       <a:ext cx="4480186" cy="3280299"/>
                     </a:xfrm>
                     <a:prstGeom prst="rect">
@@ -3398,8 +3376,6 @@
           <w:rFonts w:ascii="Arial" w:hAnsi="Arial" w:cs="Arial"/>
         </w:rPr>
       </w:pPr>
-      <w:bookmarkStart w:id="0" w:name="_GoBack"/>
-      <w:bookmarkEnd w:id="0"/>
     </w:p>
     <w:p>
       <w:pPr>
@@ -3420,7 +3396,7 @@
       </w:pPr>
     </w:p>
     <w:sectPr>
-      <w:headerReference w:type="default" r:id="rId11"/>
+      <w:headerReference w:type="default" r:id="rId12"/>
       <w:pgSz w:w="12240" w:h="15840"/>
       <w:pgMar w:top="1417" w:right="1701" w:bottom="1417" w:left="1701" w:header="708" w:footer="708" w:gutter="0"/>
       <w:cols w:space="708"/>
@@ -3431,7 +3407,7 @@
 </file>
 
 <file path=word/endnotes.xml><?xml version="1.0" encoding="utf-8"?>
-<w:endnotes xmlns:wpc="http://schemas.microsoft.com/office/word/2010/wordprocessingCanvas" xmlns:cx="http://schemas.microsoft.com/office/drawing/2014/chartex" xmlns:cx1="http://schemas.microsoft.com/office/drawing/2015/9/8/chartex" xmlns:cx2="http://schemas.microsoft.com/office/drawing/2015/10/21/chartex" xmlns:cx3="http://schemas.microsoft.com/office/drawing/2016/5/9/chartex" xmlns:cx4="http://schemas.microsoft.com/office/drawing/2016/5/10/chartex" xmlns:cx5="http://schemas.microsoft.com/office/drawing/2016/5/11/chartex" xmlns:cx6="http://schemas.microsoft.com/office/drawing/2016/5/12/chartex" xmlns:cx7="http://schemas.microsoft.com/office/drawing/2016/5/13/chartex" xmlns:cx8="http://schemas.microsoft.com/office/drawing/2016/5/14/chartex" xmlns:mc="http://schemas.openxmlformats.org/markup-compatibility/2006" xmlns:aink="http://schemas.microsoft.com/office/drawing/2016/ink" xmlns:am3d="http://schemas.microsoft.com/office/drawing/2017/model3d" xmlns:o="urn:schemas-microsoft-com:office:office" xmlns:r="http://schemas.openxmlformats.org/officeDocument/2006/relationships" xmlns:m="http://schemas.openxmlformats.org/officeDocument/2006/math" xmlns:v="urn:schemas-microsoft-com:vml" xmlns:wp14="http://schemas.microsoft.com/office/word/2010/wordprocessingDrawing" xmlns:wp="http://schemas.openxmlformats.org/drawingml/2006/wordprocessingDrawing" xmlns:w10="urn:schemas-microsoft-com:office:word" xmlns:w="http://schemas.openxmlformats.org/wordprocessingml/2006/main" xmlns:w14="http://schemas.microsoft.com/office/word/2010/wordml" xmlns:w15="http://schemas.microsoft.com/office/word/2012/wordml" xmlns:w16cex="http://schemas.microsoft.com/office/word/2018/wordml/cex" xmlns:w16cid="http://schemas.microsoft.com/office/word/2016/wordml/cid" xmlns:w16="http://schemas.microsoft.com/office/word/2018/wordml" xmlns:w16se="http://schemas.microsoft.com/office/word/2015/wordml/symex" xmlns:wpg="http://schemas.microsoft.com/office/word/2010/wordprocessingGroup" xmlns:wpi="http://schemas.microsoft.com/office/word/2010/wordprocessingInk" xmlns:wne="http://schemas.microsoft.com/office/word/2006/wordml" xmlns:wps="http://schemas.microsoft.com/office/word/2010/wordprocessingShape" mc:Ignorable="w14 w15 w16se w16cid w16 w16cex wp14">
+<w:endnotes xmlns:wpc="http://schemas.microsoft.com/office/word/2010/wordprocessingCanvas" xmlns:cx="http://schemas.microsoft.com/office/drawing/2014/chartex" xmlns:cx1="http://schemas.microsoft.com/office/drawing/2015/9/8/chartex" xmlns:cx2="http://schemas.microsoft.com/office/drawing/2015/10/21/chartex" xmlns:cx3="http://schemas.microsoft.com/office/drawing/2016/5/9/chartex" xmlns:cx4="http://schemas.microsoft.com/office/drawing/2016/5/10/chartex" xmlns:cx5="http://schemas.microsoft.com/office/drawing/2016/5/11/chartex" xmlns:cx6="http://schemas.microsoft.com/office/drawing/2016/5/12/chartex" xmlns:cx7="http://schemas.microsoft.com/office/drawing/2016/5/13/chartex" xmlns:cx8="http://schemas.microsoft.com/office/drawing/2016/5/14/chartex" xmlns:mc="http://schemas.openxmlformats.org/markup-compatibility/2006" xmlns:aink="http://schemas.microsoft.com/office/drawing/2016/ink" xmlns:am3d="http://schemas.microsoft.com/office/drawing/2017/model3d" xmlns:o="urn:schemas-microsoft-com:office:office" xmlns:oel="http://schemas.microsoft.com/office/2019/extlst" xmlns:r="http://schemas.openxmlformats.org/officeDocument/2006/relationships" xmlns:m="http://schemas.openxmlformats.org/officeDocument/2006/math" xmlns:v="urn:schemas-microsoft-com:vml" xmlns:wp14="http://schemas.microsoft.com/office/word/2010/wordprocessingDrawing" xmlns:wp="http://schemas.openxmlformats.org/drawingml/2006/wordprocessingDrawing" xmlns:w10="urn:schemas-microsoft-com:office:word" xmlns:w="http://schemas.openxmlformats.org/wordprocessingml/2006/main" xmlns:w14="http://schemas.microsoft.com/office/word/2010/wordml" xmlns:w15="http://schemas.microsoft.com/office/word/2012/wordml" xmlns:w16cex="http://schemas.microsoft.com/office/word/2018/wordml/cex" xmlns:w16cid="http://schemas.microsoft.com/office/word/2016/wordml/cid" xmlns:w16="http://schemas.microsoft.com/office/word/2018/wordml" xmlns:w16du="http://schemas.microsoft.com/office/word/2023/wordml/word16du" xmlns:w16sdtdh="http://schemas.microsoft.com/office/word/2020/wordml/sdtdatahash" xmlns:w16se="http://schemas.microsoft.com/office/word/2015/wordml/symex" xmlns:wpg="http://schemas.microsoft.com/office/word/2010/wordprocessingGroup" xmlns:wpi="http://schemas.microsoft.com/office/word/2010/wordprocessingInk" xmlns:wne="http://schemas.microsoft.com/office/word/2006/wordml" xmlns:wps="http://schemas.microsoft.com/office/word/2010/wordprocessingShape" mc:Ignorable="w14 w15 w16se w16cid w16 w16cex w16sdtdh w16du wp14">
   <w:endnote w:type="separator" w:id="-1">
     <w:p>
       <w:pPr>
@@ -3456,7 +3432,7 @@
 </file>
 
 <file path=word/footnotes.xml><?xml version="1.0" encoding="utf-8"?>
-<w:footnotes xmlns:wpc="http://schemas.microsoft.com/office/word/2010/wordprocessingCanvas" xmlns:cx="http://schemas.microsoft.com/office/drawing/2014/chartex" xmlns:cx1="http://schemas.microsoft.com/office/drawing/2015/9/8/chartex" xmlns:cx2="http://schemas.microsoft.com/office/drawing/2015/10/21/chartex" xmlns:cx3="http://schemas.microsoft.com/office/drawing/2016/5/9/chartex" xmlns:cx4="http://schemas.microsoft.com/office/drawing/2016/5/10/chartex" xmlns:cx5="http://schemas.microsoft.com/office/drawing/2016/5/11/chartex" xmlns:cx6="http://schemas.microsoft.com/office/drawing/2016/5/12/chartex" xmlns:cx7="http://schemas.microsoft.com/office/drawing/2016/5/13/chartex" xmlns:cx8="http://schemas.microsoft.com/office/drawing/2016/5/14/chartex" xmlns:mc="http://schemas.openxmlformats.org/markup-compatibility/2006" xmlns:aink="http://schemas.microsoft.com/office/drawing/2016/ink" xmlns:am3d="http://schemas.microsoft.com/office/drawing/2017/model3d" xmlns:o="urn:schemas-microsoft-com:office:office" xmlns:r="http://schemas.openxmlformats.org/officeDocument/2006/relationships" xmlns:m="http://schemas.openxmlformats.org/officeDocument/2006/math" xmlns:v="urn:schemas-microsoft-com:vml" xmlns:wp14="http://schemas.microsoft.com/office/word/2010/wordprocessingDrawing" xmlns:wp="http://schemas.openxmlformats.org/drawingml/2006/wordprocessingDrawing" xmlns:w10="urn:schemas-microsoft-com:office:word" xmlns:w="http://schemas.openxmlformats.org/wordprocessingml/2006/main" xmlns:w14="http://schemas.microsoft.com/office/word/2010/wordml" xmlns:w15="http://schemas.microsoft.com/office/word/2012/wordml" xmlns:w16cex="http://schemas.microsoft.com/office/word/2018/wordml/cex" xmlns:w16cid="http://schemas.microsoft.com/office/word/2016/wordml/cid" xmlns:w16="http://schemas.microsoft.com/office/word/2018/wordml" xmlns:w16se="http://schemas.microsoft.com/office/word/2015/wordml/symex" xmlns:wpg="http://schemas.microsoft.com/office/word/2010/wordprocessingGroup" xmlns:wpi="http://schemas.microsoft.com/office/word/2010/wordprocessingInk" xmlns:wne="http://schemas.microsoft.com/office/word/2006/wordml" xmlns:wps="http://schemas.microsoft.com/office/word/2010/wordprocessingShape" mc:Ignorable="w14 w15 w16se w16cid w16 w16cex wp14">
+<w:footnotes xmlns:wpc="http://schemas.microsoft.com/office/word/2010/wordprocessingCanvas" xmlns:cx="http://schemas.microsoft.com/office/drawing/2014/chartex" xmlns:cx1="http://schemas.microsoft.com/office/drawing/2015/9/8/chartex" xmlns:cx2="http://schemas.microsoft.com/office/drawing/2015/10/21/chartex" xmlns:cx3="http://schemas.microsoft.com/office/drawing/2016/5/9/chartex" xmlns:cx4="http://schemas.microsoft.com/office/drawing/2016/5/10/chartex" xmlns:cx5="http://schemas.microsoft.com/office/drawing/2016/5/11/chartex" xmlns:cx6="http://schemas.microsoft.com/office/drawing/2016/5/12/chartex" xmlns:cx7="http://schemas.microsoft.com/office/drawing/2016/5/13/chartex" xmlns:cx8="http://schemas.microsoft.com/office/drawing/2016/5/14/chartex" xmlns:mc="http://schemas.openxmlformats.org/markup-compatibility/2006" xmlns:aink="http://schemas.microsoft.com/office/drawing/2016/ink" xmlns:am3d="http://schemas.microsoft.com/office/drawing/2017/model3d" xmlns:o="urn:schemas-microsoft-com:office:office" xmlns:oel="http://schemas.microsoft.com/office/2019/extlst" xmlns:r="http://schemas.openxmlformats.org/officeDocument/2006/relationships" xmlns:m="http://schemas.openxmlformats.org/officeDocument/2006/math" xmlns:v="urn:schemas-microsoft-com:vml" xmlns:wp14="http://schemas.microsoft.com/office/word/2010/wordprocessingDrawing" xmlns:wp="http://schemas.openxmlformats.org/drawingml/2006/wordprocessingDrawing" xmlns:w10="urn:schemas-microsoft-com:office:word" xmlns:w="http://schemas.openxmlformats.org/wordprocessingml/2006/main" xmlns:w14="http://schemas.microsoft.com/office/word/2010/wordml" xmlns:w15="http://schemas.microsoft.com/office/word/2012/wordml" xmlns:w16cex="http://schemas.microsoft.com/office/word/2018/wordml/cex" xmlns:w16cid="http://schemas.microsoft.com/office/word/2016/wordml/cid" xmlns:w16="http://schemas.microsoft.com/office/word/2018/wordml" xmlns:w16du="http://schemas.microsoft.com/office/word/2023/wordml/word16du" xmlns:w16sdtdh="http://schemas.microsoft.com/office/word/2020/wordml/sdtdatahash" xmlns:w16se="http://schemas.microsoft.com/office/word/2015/wordml/symex" xmlns:wpg="http://schemas.microsoft.com/office/word/2010/wordprocessingGroup" xmlns:wpi="http://schemas.microsoft.com/office/word/2010/wordprocessingInk" xmlns:wne="http://schemas.microsoft.com/office/word/2006/wordml" xmlns:wps="http://schemas.microsoft.com/office/word/2010/wordprocessingShape" mc:Ignorable="w14 w15 w16se w16cid w16 w16cex w16sdtdh w16du wp14">
   <w:footnote w:type="separator" w:id="-1">
     <w:p>
       <w:pPr>
@@ -3481,7 +3457,7 @@
 </file>
 
 <file path=word/header1.xml><?xml version="1.0" encoding="utf-8"?>
-<w:hdr xmlns:wpc="http://schemas.microsoft.com/office/word/2010/wordprocessingCanvas" xmlns:cx="http://schemas.microsoft.com/office/drawing/2014/chartex" xmlns:cx1="http://schemas.microsoft.com/office/drawing/2015/9/8/chartex" xmlns:cx2="http://schemas.microsoft.com/office/drawing/2015/10/21/chartex" xmlns:cx3="http://schemas.microsoft.com/office/drawing/2016/5/9/chartex" xmlns:cx4="http://schemas.microsoft.com/office/drawing/2016/5/10/chartex" xmlns:cx5="http://schemas.microsoft.com/office/drawing/2016/5/11/chartex" xmlns:cx6="http://schemas.microsoft.com/office/drawing/2016/5/12/chartex" xmlns:cx7="http://schemas.microsoft.com/office/drawing/2016/5/13/chartex" xmlns:cx8="http://schemas.microsoft.com/office/drawing/2016/5/14/chartex" xmlns:mc="http://schemas.openxmlformats.org/markup-compatibility/2006" xmlns:aink="http://schemas.microsoft.com/office/drawing/2016/ink" xmlns:am3d="http://schemas.microsoft.com/office/drawing/2017/model3d" xmlns:o="urn:schemas-microsoft-com:office:office" xmlns:r="http://schemas.openxmlformats.org/officeDocument/2006/relationships" xmlns:m="http://schemas.openxmlformats.org/officeDocument/2006/math" xmlns:v="urn:schemas-microsoft-com:vml" xmlns:wp14="http://schemas.microsoft.com/office/word/2010/wordprocessingDrawing" xmlns:wp="http://schemas.openxmlformats.org/drawingml/2006/wordprocessingDrawing" xmlns:w10="urn:schemas-microsoft-com:office:word" xmlns:w="http://schemas.openxmlformats.org/wordprocessingml/2006/main" xmlns:w14="http://schemas.microsoft.com/office/word/2010/wordml" xmlns:w15="http://schemas.microsoft.com/office/word/2012/wordml" xmlns:w16cex="http://schemas.microsoft.com/office/word/2018/wordml/cex" xmlns:w16cid="http://schemas.microsoft.com/office/word/2016/wordml/cid" xmlns:w16="http://schemas.microsoft.com/office/word/2018/wordml" xmlns:w16se="http://schemas.microsoft.com/office/word/2015/wordml/symex" xmlns:wpg="http://schemas.microsoft.com/office/word/2010/wordprocessingGroup" xmlns:wpi="http://schemas.microsoft.com/office/word/2010/wordprocessingInk" xmlns:wne="http://schemas.microsoft.com/office/word/2006/wordml" xmlns:wps="http://schemas.microsoft.com/office/word/2010/wordprocessingShape" mc:Ignorable="w14 w15 w16se w16cid w16 w16cex wp14">
+<w:hdr xmlns:wpc="http://schemas.microsoft.com/office/word/2010/wordprocessingCanvas" xmlns:cx="http://schemas.microsoft.com/office/drawing/2014/chartex" xmlns:cx1="http://schemas.microsoft.com/office/drawing/2015/9/8/chartex" xmlns:cx2="http://schemas.microsoft.com/office/drawing/2015/10/21/chartex" xmlns:cx3="http://schemas.microsoft.com/office/drawing/2016/5/9/chartex" xmlns:cx4="http://schemas.microsoft.com/office/drawing/2016/5/10/chartex" xmlns:cx5="http://schemas.microsoft.com/office/drawing/2016/5/11/chartex" xmlns:cx6="http://schemas.microsoft.com/office/drawing/2016/5/12/chartex" xmlns:cx7="http://schemas.microsoft.com/office/drawing/2016/5/13/chartex" xmlns:cx8="http://schemas.microsoft.com/office/drawing/2016/5/14/chartex" xmlns:mc="http://schemas.openxmlformats.org/markup-compatibility/2006" xmlns:aink="http://schemas.microsoft.com/office/drawing/2016/ink" xmlns:am3d="http://schemas.microsoft.com/office/drawing/2017/model3d" xmlns:o="urn:schemas-microsoft-com:office:office" xmlns:oel="http://schemas.microsoft.com/office/2019/extlst" xmlns:r="http://schemas.openxmlformats.org/officeDocument/2006/relationships" xmlns:m="http://schemas.openxmlformats.org/officeDocument/2006/math" xmlns:v="urn:schemas-microsoft-com:vml" xmlns:wp14="http://schemas.microsoft.com/office/word/2010/wordprocessingDrawing" xmlns:wp="http://schemas.openxmlformats.org/drawingml/2006/wordprocessingDrawing" xmlns:w10="urn:schemas-microsoft-com:office:word" xmlns:w="http://schemas.openxmlformats.org/wordprocessingml/2006/main" xmlns:w14="http://schemas.microsoft.com/office/word/2010/wordml" xmlns:w15="http://schemas.microsoft.com/office/word/2012/wordml" xmlns:w16cex="http://schemas.microsoft.com/office/word/2018/wordml/cex" xmlns:w16cid="http://schemas.microsoft.com/office/word/2016/wordml/cid" xmlns:w16="http://schemas.microsoft.com/office/word/2018/wordml" xmlns:w16du="http://schemas.microsoft.com/office/word/2023/wordml/word16du" xmlns:w16sdtdh="http://schemas.microsoft.com/office/word/2020/wordml/sdtdatahash" xmlns:w16se="http://schemas.microsoft.com/office/word/2015/wordml/symex" xmlns:wpg="http://schemas.microsoft.com/office/word/2010/wordprocessingGroup" xmlns:wpi="http://schemas.microsoft.com/office/word/2010/wordprocessingInk" xmlns:wne="http://schemas.microsoft.com/office/word/2006/wordml" xmlns:wps="http://schemas.microsoft.com/office/word/2010/wordprocessingShape" mc:Ignorable="w14 w15 w16se w16cid w16 w16cex w16sdtdh w16du wp14">
   <w:sdt>
     <w:sdtPr>
       <w:id w:val="322791888"/>
@@ -3510,7 +3486,7 @@
             <w:noProof/>
           </w:rPr>
           <w:drawing>
-            <wp:anchor distT="0" distB="0" distL="114300" distR="114300" simplePos="0" relativeHeight="251658240" behindDoc="0" locked="0" layoutInCell="1" allowOverlap="1">
+            <wp:anchor distT="0" distB="0" distL="114300" distR="114300" simplePos="0" relativeHeight="251658240" behindDoc="0" locked="0" layoutInCell="1" allowOverlap="1" wp14:anchorId="65F0CC42" wp14:editId="61D8E607">
               <wp:simplePos x="0" y="0"/>
               <wp:positionH relativeFrom="margin">
                 <wp:posOffset>-869337</wp:posOffset>
@@ -3615,7 +3591,7 @@
 </file>
 
 <file path=word/numbering.xml><?xml version="1.0" encoding="utf-8"?>
-<w:numbering xmlns:wpc="http://schemas.microsoft.com/office/word/2010/wordprocessingCanvas" xmlns:cx="http://schemas.microsoft.com/office/drawing/2014/chartex" xmlns:cx1="http://schemas.microsoft.com/office/drawing/2015/9/8/chartex" xmlns:cx2="http://schemas.microsoft.com/office/drawing/2015/10/21/chartex" xmlns:cx3="http://schemas.microsoft.com/office/drawing/2016/5/9/chartex" xmlns:cx4="http://schemas.microsoft.com/office/drawing/2016/5/10/chartex" xmlns:cx5="http://schemas.microsoft.com/office/drawing/2016/5/11/chartex" xmlns:cx6="http://schemas.microsoft.com/office/drawing/2016/5/12/chartex" xmlns:cx7="http://schemas.microsoft.com/office/drawing/2016/5/13/chartex" xmlns:cx8="http://schemas.microsoft.com/office/drawing/2016/5/14/chartex" xmlns:mc="http://schemas.openxmlformats.org/markup-compatibility/2006" xmlns:aink="http://schemas.microsoft.com/office/drawing/2016/ink" xmlns:am3d="http://schemas.microsoft.com/office/drawing/2017/model3d" xmlns:o="urn:schemas-microsoft-com:office:office" xmlns:r="http://schemas.openxmlformats.org/officeDocument/2006/relationships" xmlns:m="http://schemas.openxmlformats.org/officeDocument/2006/math" xmlns:v="urn:schemas-microsoft-com:vml" xmlns:wp14="http://schemas.microsoft.com/office/word/2010/wordprocessingDrawing" xmlns:wp="http://schemas.openxmlformats.org/drawingml/2006/wordprocessingDrawing" xmlns:w10="urn:schemas-microsoft-com:office:word" xmlns:w="http://schemas.openxmlformats.org/wordprocessingml/2006/main" xmlns:w14="http://schemas.microsoft.com/office/word/2010/wordml" xmlns:w15="http://schemas.microsoft.com/office/word/2012/wordml" xmlns:w16cex="http://schemas.microsoft.com/office/word/2018/wordml/cex" xmlns:w16cid="http://schemas.microsoft.com/office/word/2016/wordml/cid" xmlns:w16="http://schemas.microsoft.com/office/word/2018/wordml" xmlns:w16se="http://schemas.microsoft.com/office/word/2015/wordml/symex" xmlns:wpg="http://schemas.microsoft.com/office/word/2010/wordprocessingGroup" xmlns:wpi="http://schemas.microsoft.com/office/word/2010/wordprocessingInk" xmlns:wne="http://schemas.microsoft.com/office/word/2006/wordml" xmlns:wps="http://schemas.microsoft.com/office/word/2010/wordprocessingShape" mc:Ignorable="w14 w15 w16se w16cid w16 w16cex wp14">
+<w:numbering xmlns:wpc="http://schemas.microsoft.com/office/word/2010/wordprocessingCanvas" xmlns:cx="http://schemas.microsoft.com/office/drawing/2014/chartex" xmlns:cx1="http://schemas.microsoft.com/office/drawing/2015/9/8/chartex" xmlns:cx2="http://schemas.microsoft.com/office/drawing/2015/10/21/chartex" xmlns:cx3="http://schemas.microsoft.com/office/drawing/2016/5/9/chartex" xmlns:cx4="http://schemas.microsoft.com/office/drawing/2016/5/10/chartex" xmlns:cx5="http://schemas.microsoft.com/office/drawing/2016/5/11/chartex" xmlns:cx6="http://schemas.microsoft.com/office/drawing/2016/5/12/chartex" xmlns:cx7="http://schemas.microsoft.com/office/drawing/2016/5/13/chartex" xmlns:cx8="http://schemas.microsoft.com/office/drawing/2016/5/14/chartex" xmlns:mc="http://schemas.openxmlformats.org/markup-compatibility/2006" xmlns:aink="http://schemas.microsoft.com/office/drawing/2016/ink" xmlns:am3d="http://schemas.microsoft.com/office/drawing/2017/model3d" xmlns:o="urn:schemas-microsoft-com:office:office" xmlns:oel="http://schemas.microsoft.com/office/2019/extlst" xmlns:r="http://schemas.openxmlformats.org/officeDocument/2006/relationships" xmlns:m="http://schemas.openxmlformats.org/officeDocument/2006/math" xmlns:v="urn:schemas-microsoft-com:vml" xmlns:wp14="http://schemas.microsoft.com/office/word/2010/wordprocessingDrawing" xmlns:wp="http://schemas.openxmlformats.org/drawingml/2006/wordprocessingDrawing" xmlns:w10="urn:schemas-microsoft-com:office:word" xmlns:w="http://schemas.openxmlformats.org/wordprocessingml/2006/main" xmlns:w14="http://schemas.microsoft.com/office/word/2010/wordml" xmlns:w15="http://schemas.microsoft.com/office/word/2012/wordml" xmlns:w16cex="http://schemas.microsoft.com/office/word/2018/wordml/cex" xmlns:w16cid="http://schemas.microsoft.com/office/word/2016/wordml/cid" xmlns:w16="http://schemas.microsoft.com/office/word/2018/wordml" xmlns:w16du="http://schemas.microsoft.com/office/word/2023/wordml/word16du" xmlns:w16sdtdh="http://schemas.microsoft.com/office/word/2020/wordml/sdtdatahash" xmlns:w16se="http://schemas.microsoft.com/office/word/2015/wordml/symex" xmlns:wpg="http://schemas.microsoft.com/office/word/2010/wordprocessingGroup" xmlns:wpi="http://schemas.microsoft.com/office/word/2010/wordprocessingInk" xmlns:wne="http://schemas.microsoft.com/office/word/2006/wordml" xmlns:wps="http://schemas.microsoft.com/office/word/2010/wordprocessingShape" mc:Ignorable="w14 w15 w16se w16cid w16 w16cex w16sdtdh w16du wp14">
   <w:abstractNum w:abstractNumId="0" w15:restartNumberingAfterBreak="0">
     <w:nsid w:val="0A5E5DA3"/>
     <w:multiLevelType w:val="hybridMultilevel"/>
@@ -5631,68 +5607,68 @@
       </w:rPr>
     </w:lvl>
   </w:abstractNum>
-  <w:num w:numId="1">
+  <w:num w:numId="1" w16cid:durableId="572008595">
     <w:abstractNumId w:val="8"/>
   </w:num>
-  <w:num w:numId="2">
+  <w:num w:numId="2" w16cid:durableId="1054082575">
     <w:abstractNumId w:val="18"/>
   </w:num>
-  <w:num w:numId="3">
+  <w:num w:numId="3" w16cid:durableId="517546061">
     <w:abstractNumId w:val="13"/>
   </w:num>
-  <w:num w:numId="4">
+  <w:num w:numId="4" w16cid:durableId="421486997">
     <w:abstractNumId w:val="7"/>
   </w:num>
-  <w:num w:numId="5">
+  <w:num w:numId="5" w16cid:durableId="1195733372">
     <w:abstractNumId w:val="1"/>
   </w:num>
-  <w:num w:numId="6">
+  <w:num w:numId="6" w16cid:durableId="1717730334">
     <w:abstractNumId w:val="10"/>
   </w:num>
-  <w:num w:numId="7">
+  <w:num w:numId="7" w16cid:durableId="2146240413">
     <w:abstractNumId w:val="2"/>
   </w:num>
-  <w:num w:numId="8">
+  <w:num w:numId="8" w16cid:durableId="238904485">
     <w:abstractNumId w:val="11"/>
   </w:num>
-  <w:num w:numId="9">
+  <w:num w:numId="9" w16cid:durableId="776869198">
     <w:abstractNumId w:val="5"/>
   </w:num>
-  <w:num w:numId="10">
+  <w:num w:numId="10" w16cid:durableId="709501471">
     <w:abstractNumId w:val="14"/>
   </w:num>
-  <w:num w:numId="11">
+  <w:num w:numId="11" w16cid:durableId="559905063">
     <w:abstractNumId w:val="0"/>
   </w:num>
-  <w:num w:numId="12">
+  <w:num w:numId="12" w16cid:durableId="1133324761">
     <w:abstractNumId w:val="15"/>
   </w:num>
-  <w:num w:numId="13">
+  <w:num w:numId="13" w16cid:durableId="13847438">
     <w:abstractNumId w:val="12"/>
   </w:num>
-  <w:num w:numId="14">
+  <w:num w:numId="14" w16cid:durableId="805783424">
     <w:abstractNumId w:val="6"/>
   </w:num>
-  <w:num w:numId="15">
+  <w:num w:numId="15" w16cid:durableId="1777020311">
     <w:abstractNumId w:val="3"/>
   </w:num>
-  <w:num w:numId="16">
+  <w:num w:numId="16" w16cid:durableId="736709687">
     <w:abstractNumId w:val="17"/>
   </w:num>
-  <w:num w:numId="17">
+  <w:num w:numId="17" w16cid:durableId="1596816499">
     <w:abstractNumId w:val="16"/>
   </w:num>
-  <w:num w:numId="18">
+  <w:num w:numId="18" w16cid:durableId="1217156246">
     <w:abstractNumId w:val="4"/>
   </w:num>
-  <w:num w:numId="19">
+  <w:num w:numId="19" w16cid:durableId="1285573209">
     <w:abstractNumId w:val="9"/>
   </w:num>
 </w:numbering>
 </file>
 
 <file path=word/styles.xml><?xml version="1.0" encoding="utf-8"?>
-<w:styles xmlns:mc="http://schemas.openxmlformats.org/markup-compatibility/2006" xmlns:r="http://schemas.openxmlformats.org/officeDocument/2006/relationships" xmlns:w="http://schemas.openxmlformats.org/wordprocessingml/2006/main" xmlns:w14="http://schemas.microsoft.com/office/word/2010/wordml" xmlns:w15="http://schemas.microsoft.com/office/word/2012/wordml" xmlns:w16cex="http://schemas.microsoft.com/office/word/2018/wordml/cex" xmlns:w16cid="http://schemas.microsoft.com/office/word/2016/wordml/cid" xmlns:w16="http://schemas.microsoft.com/office/word/2018/wordml" xmlns:w16se="http://schemas.microsoft.com/office/word/2015/wordml/symex" mc:Ignorable="w14 w15 w16se w16cid w16 w16cex">
+<w:styles xmlns:mc="http://schemas.openxmlformats.org/markup-compatibility/2006" xmlns:r="http://schemas.openxmlformats.org/officeDocument/2006/relationships" xmlns:w="http://schemas.openxmlformats.org/wordprocessingml/2006/main" xmlns:w14="http://schemas.microsoft.com/office/word/2010/wordml" xmlns:w15="http://schemas.microsoft.com/office/word/2012/wordml" xmlns:w16cex="http://schemas.microsoft.com/office/word/2018/wordml/cex" xmlns:w16cid="http://schemas.microsoft.com/office/word/2016/wordml/cid" xmlns:w16="http://schemas.microsoft.com/office/word/2018/wordml" xmlns:w16du="http://schemas.microsoft.com/office/word/2023/wordml/word16du" xmlns:w16sdtdh="http://schemas.microsoft.com/office/word/2020/wordml/sdtdatahash" xmlns:w16se="http://schemas.microsoft.com/office/word/2015/wordml/symex" mc:Ignorable="w14 w15 w16se w16cid w16 w16cex w16sdtdh w16du">
   <w:docDefaults>
     <w:rPrDefault>
       <w:rPr>
